--- a/UWPSamples/Audio/AdvancedSpatialSoundsUWP/Readme.docx
+++ b/UWPSamples/Audio/AdvancedSpatialSoundsUWP/Readme.docx
@@ -1,6 +1,6 @@
 
 <file path=word/document.xml><?xml version="1.0" encoding="utf-8"?>
-<w:document xmlns:wpc="http://schemas.microsoft.com/office/word/2010/wordprocessingCanvas" xmlns:cx="http://schemas.microsoft.com/office/drawing/2014/chartex" xmlns:cx1="http://schemas.microsoft.com/office/drawing/2015/9/8/chartex" xmlns:cx2="http://schemas.microsoft.com/office/drawing/2015/10/21/chartex" xmlns:cx3="http://schemas.microsoft.com/office/drawing/2016/5/9/chartex" xmlns:cx4="http://schemas.microsoft.com/office/drawing/2016/5/10/chartex" xmlns:cx5="http://schemas.microsoft.com/office/drawing/2016/5/11/chartex" xmlns:cx6="http://schemas.microsoft.com/office/drawing/2016/5/12/chartex" xmlns:cx7="http://schemas.microsoft.com/office/drawing/2016/5/13/chartex" xmlns:cx8="http://schemas.microsoft.com/office/drawing/2016/5/14/chartex" xmlns:mc="http://schemas.openxmlformats.org/markup-compatibility/2006" xmlns:o="urn:schemas-microsoft-com:office:office" xmlns:r="http://schemas.openxmlformats.org/officeDocument/2006/relationships" xmlns:m="http://schemas.openxmlformats.org/officeDocument/2006/math" xmlns:v="urn:schemas-microsoft-com:vml" xmlns:wp14="http://schemas.microsoft.com/office/word/2010/wordprocessingDrawing" xmlns:wp="http://schemas.openxmlformats.org/drawingml/2006/wordprocessingDrawing" xmlns:w10="urn:schemas-microsoft-com:office:word" xmlns:w="http://schemas.openxmlformats.org/wordprocessingml/2006/main" xmlns:w14="http://schemas.microsoft.com/office/word/2010/wordml" xmlns:w15="http://schemas.microsoft.com/office/word/2012/wordml" xmlns:w16se="http://schemas.microsoft.com/office/word/2015/wordml/symex" xmlns:wpg="http://schemas.microsoft.com/office/word/2010/wordprocessingGroup" xmlns:wpi="http://schemas.microsoft.com/office/word/2010/wordprocessingInk" xmlns:wne="http://schemas.microsoft.com/office/word/2006/wordml" xmlns:wps="http://schemas.microsoft.com/office/word/2010/wordprocessingShape" mc:Ignorable="w14 w15 w16se wp14">
+<w:document xmlns:wpc="http://schemas.microsoft.com/office/word/2010/wordprocessingCanvas" xmlns:mc="http://schemas.openxmlformats.org/markup-compatibility/2006" xmlns:o="urn:schemas-microsoft-com:office:office" xmlns:r="http://schemas.openxmlformats.org/officeDocument/2006/relationships" xmlns:m="http://schemas.openxmlformats.org/officeDocument/2006/math" xmlns:v="urn:schemas-microsoft-com:vml" xmlns:wp14="http://schemas.microsoft.com/office/word/2010/wordprocessingDrawing" xmlns:wp="http://schemas.openxmlformats.org/drawingml/2006/wordprocessingDrawing" xmlns:w10="urn:schemas-microsoft-com:office:word" xmlns:w="http://schemas.openxmlformats.org/wordprocessingml/2006/main" xmlns:w14="http://schemas.microsoft.com/office/word/2010/wordml" xmlns:w15="http://schemas.microsoft.com/office/word/2012/wordml" xmlns:wpg="http://schemas.microsoft.com/office/word/2010/wordprocessingGroup" xmlns:wpi="http://schemas.microsoft.com/office/word/2010/wordprocessingInk" xmlns:wne="http://schemas.microsoft.com/office/word/2006/wordml" xmlns:wps="http://schemas.microsoft.com/office/word/2010/wordprocessingShape" mc:Ignorable="w14 w15 wp14">
   <w:body>
     <w:p>
       <w:pPr>
@@ -42,7 +42,7 @@
           <w:sz w:val="20"/>
           <w:szCs w:val="22"/>
         </w:rPr>
-        <w:t xml:space="preserve">This sample is compatible Windows 10 </w:t>
+        <w:t xml:space="preserve">This sample is compatible </w:t>
       </w:r>
       <w:r>
         <w:rPr>
@@ -52,7 +52,7 @@
           <w:sz w:val="20"/>
           <w:szCs w:val="22"/>
         </w:rPr>
-        <w:t>Creators Update</w:t>
+        <w:t>Windows 10 Fall Creators Update SDK (16299)</w:t>
       </w:r>
       <w:r>
         <w:rPr>
@@ -62,8 +62,10 @@
           <w:sz w:val="20"/>
           <w:szCs w:val="22"/>
         </w:rPr>
-        <w:t xml:space="preserve"> SDK (15063)</w:t>
-      </w:r>
+        <w:t>. Requires the Windows 10 Creators Update or later.</w:t>
+      </w:r>
+      <w:bookmarkStart w:id="0" w:name="_GoBack"/>
+      <w:bookmarkEnd w:id="0"/>
     </w:p>
     <w:p/>
     <w:p>
@@ -82,11 +84,9 @@
       <w:r>
         <w:t xml:space="preserve">use </w:t>
       </w:r>
-      <w:proofErr w:type="spellStart"/>
       <w:r>
         <w:t>ISpatialAudioClient</w:t>
       </w:r>
-      <w:proofErr w:type="spellEnd"/>
       <w:r>
         <w:t xml:space="preserve"> to playback </w:t>
       </w:r>
@@ -318,21 +318,16 @@
       </w:r>
     </w:p>
     <w:p>
-      <w:bookmarkStart w:id="0" w:name="ID2EMD"/>
-      <w:bookmarkEnd w:id="0"/>
+      <w:bookmarkStart w:id="1" w:name="ID2EMD"/>
+      <w:bookmarkEnd w:id="1"/>
       <w:r>
         <w:t xml:space="preserve">This sample demonstrates how to </w:t>
       </w:r>
       <w:r>
         <w:t xml:space="preserve">use </w:t>
       </w:r>
-      <w:proofErr w:type="spellStart"/>
-      <w:r>
-        <w:t>ISpatialAudioClient</w:t>
-      </w:r>
-      <w:proofErr w:type="spellEnd"/>
-      <w:r>
-        <w:t xml:space="preserve"> to</w:t>
+      <w:r>
+        <w:t>ISpatialAudioClient to</w:t>
       </w:r>
       <w:r>
         <w:t xml:space="preserve"> play </w:t>
@@ -352,13 +347,8 @@
       <w:r>
         <w:t xml:space="preserve">  Once </w:t>
       </w:r>
-      <w:proofErr w:type="spellStart"/>
-      <w:r>
-        <w:t>ISpatialAudioClient</w:t>
-      </w:r>
-      <w:proofErr w:type="spellEnd"/>
-      <w:r>
-        <w:t xml:space="preserve"> </w:t>
+      <w:r>
+        <w:t xml:space="preserve">ISpatialAudioClient </w:t>
       </w:r>
       <w:r>
         <w:t>has been initialized</w:t>
@@ -413,8 +403,6 @@
       <w:pPr>
         <w:pStyle w:val="Heading1"/>
       </w:pPr>
-      <w:bookmarkStart w:id="1" w:name="_GoBack"/>
-      <w:bookmarkEnd w:id="1"/>
       <w:r>
         <w:t>Update history</w:t>
       </w:r>
@@ -441,7 +429,7 @@
 </file>
 
 <file path=word/endnotes.xml><?xml version="1.0" encoding="utf-8"?>
-<w:endnotes xmlns:wpc="http://schemas.microsoft.com/office/word/2010/wordprocessingCanvas" xmlns:cx="http://schemas.microsoft.com/office/drawing/2014/chartex" xmlns:cx1="http://schemas.microsoft.com/office/drawing/2015/9/8/chartex" xmlns:cx2="http://schemas.microsoft.com/office/drawing/2015/10/21/chartex" xmlns:cx3="http://schemas.microsoft.com/office/drawing/2016/5/9/chartex" xmlns:cx4="http://schemas.microsoft.com/office/drawing/2016/5/10/chartex" xmlns:cx5="http://schemas.microsoft.com/office/drawing/2016/5/11/chartex" xmlns:cx6="http://schemas.microsoft.com/office/drawing/2016/5/12/chartex" xmlns:cx7="http://schemas.microsoft.com/office/drawing/2016/5/13/chartex" xmlns:cx8="http://schemas.microsoft.com/office/drawing/2016/5/14/chartex" xmlns:mc="http://schemas.openxmlformats.org/markup-compatibility/2006" xmlns:o="urn:schemas-microsoft-com:office:office" xmlns:r="http://schemas.openxmlformats.org/officeDocument/2006/relationships" xmlns:m="http://schemas.openxmlformats.org/officeDocument/2006/math" xmlns:v="urn:schemas-microsoft-com:vml" xmlns:wp14="http://schemas.microsoft.com/office/word/2010/wordprocessingDrawing" xmlns:wp="http://schemas.openxmlformats.org/drawingml/2006/wordprocessingDrawing" xmlns:w10="urn:schemas-microsoft-com:office:word" xmlns:w="http://schemas.openxmlformats.org/wordprocessingml/2006/main" xmlns:w14="http://schemas.microsoft.com/office/word/2010/wordml" xmlns:w15="http://schemas.microsoft.com/office/word/2012/wordml" xmlns:w16se="http://schemas.microsoft.com/office/word/2015/wordml/symex" xmlns:wpg="http://schemas.microsoft.com/office/word/2010/wordprocessingGroup" xmlns:wpi="http://schemas.microsoft.com/office/word/2010/wordprocessingInk" xmlns:wne="http://schemas.microsoft.com/office/word/2006/wordml" xmlns:wps="http://schemas.microsoft.com/office/word/2010/wordprocessingShape" mc:Ignorable="w14 w15 w16se wp14">
+<w:endnotes xmlns:wpc="http://schemas.microsoft.com/office/word/2010/wordprocessingCanvas" xmlns:mc="http://schemas.openxmlformats.org/markup-compatibility/2006" xmlns:o="urn:schemas-microsoft-com:office:office" xmlns:r="http://schemas.openxmlformats.org/officeDocument/2006/relationships" xmlns:m="http://schemas.openxmlformats.org/officeDocument/2006/math" xmlns:v="urn:schemas-microsoft-com:vml" xmlns:wp14="http://schemas.microsoft.com/office/word/2010/wordprocessingDrawing" xmlns:wp="http://schemas.openxmlformats.org/drawingml/2006/wordprocessingDrawing" xmlns:w10="urn:schemas-microsoft-com:office:word" xmlns:w="http://schemas.openxmlformats.org/wordprocessingml/2006/main" xmlns:w14="http://schemas.microsoft.com/office/word/2010/wordml" xmlns:w15="http://schemas.microsoft.com/office/word/2012/wordml" xmlns:wpg="http://schemas.microsoft.com/office/word/2010/wordprocessingGroup" xmlns:wpi="http://schemas.microsoft.com/office/word/2010/wordprocessingInk" xmlns:wne="http://schemas.microsoft.com/office/word/2006/wordml" xmlns:wps="http://schemas.microsoft.com/office/word/2010/wordprocessingShape" mc:Ignorable="w14 w15 wp14">
   <w:endnote w:type="separator" w:id="-1">
     <w:p>
       <w:r>
@@ -460,7 +448,7 @@
 </file>
 
 <file path=word/footer1.xml><?xml version="1.0" encoding="utf-8"?>
-<w:ftr xmlns:wpc="http://schemas.microsoft.com/office/word/2010/wordprocessingCanvas" xmlns:cx="http://schemas.microsoft.com/office/drawing/2014/chartex" xmlns:cx1="http://schemas.microsoft.com/office/drawing/2015/9/8/chartex" xmlns:cx2="http://schemas.microsoft.com/office/drawing/2015/10/21/chartex" xmlns:cx3="http://schemas.microsoft.com/office/drawing/2016/5/9/chartex" xmlns:cx4="http://schemas.microsoft.com/office/drawing/2016/5/10/chartex" xmlns:cx5="http://schemas.microsoft.com/office/drawing/2016/5/11/chartex" xmlns:cx6="http://schemas.microsoft.com/office/drawing/2016/5/12/chartex" xmlns:cx7="http://schemas.microsoft.com/office/drawing/2016/5/13/chartex" xmlns:cx8="http://schemas.microsoft.com/office/drawing/2016/5/14/chartex" xmlns:mc="http://schemas.openxmlformats.org/markup-compatibility/2006" xmlns:o="urn:schemas-microsoft-com:office:office" xmlns:r="http://schemas.openxmlformats.org/officeDocument/2006/relationships" xmlns:m="http://schemas.openxmlformats.org/officeDocument/2006/math" xmlns:v="urn:schemas-microsoft-com:vml" xmlns:wp14="http://schemas.microsoft.com/office/word/2010/wordprocessingDrawing" xmlns:wp="http://schemas.openxmlformats.org/drawingml/2006/wordprocessingDrawing" xmlns:w10="urn:schemas-microsoft-com:office:word" xmlns:w="http://schemas.openxmlformats.org/wordprocessingml/2006/main" xmlns:w14="http://schemas.microsoft.com/office/word/2010/wordml" xmlns:w15="http://schemas.microsoft.com/office/word/2012/wordml" xmlns:w16se="http://schemas.microsoft.com/office/word/2015/wordml/symex" xmlns:wpg="http://schemas.microsoft.com/office/word/2010/wordprocessingGroup" xmlns:wpi="http://schemas.microsoft.com/office/word/2010/wordprocessingInk" xmlns:wne="http://schemas.microsoft.com/office/word/2006/wordml" xmlns:wps="http://schemas.microsoft.com/office/word/2010/wordprocessingShape" mc:Ignorable="w14 w15 w16se wp14">
+<w:ftr xmlns:wpc="http://schemas.microsoft.com/office/word/2010/wordprocessingCanvas" xmlns:mc="http://schemas.openxmlformats.org/markup-compatibility/2006" xmlns:o="urn:schemas-microsoft-com:office:office" xmlns:r="http://schemas.openxmlformats.org/officeDocument/2006/relationships" xmlns:m="http://schemas.openxmlformats.org/officeDocument/2006/math" xmlns:v="urn:schemas-microsoft-com:vml" xmlns:wp14="http://schemas.microsoft.com/office/word/2010/wordprocessingDrawing" xmlns:wp="http://schemas.openxmlformats.org/drawingml/2006/wordprocessingDrawing" xmlns:w10="urn:schemas-microsoft-com:office:word" xmlns:w="http://schemas.openxmlformats.org/wordprocessingml/2006/main" xmlns:w14="http://schemas.microsoft.com/office/word/2010/wordml" xmlns:w15="http://schemas.microsoft.com/office/word/2012/wordml" xmlns:wpg="http://schemas.microsoft.com/office/word/2010/wordprocessingGroup" xmlns:wpi="http://schemas.microsoft.com/office/word/2010/wordprocessingInk" xmlns:wne="http://schemas.microsoft.com/office/word/2006/wordml" xmlns:wps="http://schemas.microsoft.com/office/word/2010/wordprocessingShape" mc:Ignorable="w14 w15 wp14">
   <w:p>
     <w:pPr>
       <w:pStyle w:val="Footer"/>
@@ -470,7 +458,7 @@
 </file>
 
 <file path=word/footer2.xml><?xml version="1.0" encoding="utf-8"?>
-<w:ftr xmlns:wpc="http://schemas.microsoft.com/office/word/2010/wordprocessingCanvas" xmlns:cx="http://schemas.microsoft.com/office/drawing/2014/chartex" xmlns:cx1="http://schemas.microsoft.com/office/drawing/2015/9/8/chartex" xmlns:cx2="http://schemas.microsoft.com/office/drawing/2015/10/21/chartex" xmlns:cx3="http://schemas.microsoft.com/office/drawing/2016/5/9/chartex" xmlns:cx4="http://schemas.microsoft.com/office/drawing/2016/5/10/chartex" xmlns:cx5="http://schemas.microsoft.com/office/drawing/2016/5/11/chartex" xmlns:cx6="http://schemas.microsoft.com/office/drawing/2016/5/12/chartex" xmlns:cx7="http://schemas.microsoft.com/office/drawing/2016/5/13/chartex" xmlns:cx8="http://schemas.microsoft.com/office/drawing/2016/5/14/chartex" xmlns:mc="http://schemas.openxmlformats.org/markup-compatibility/2006" xmlns:o="urn:schemas-microsoft-com:office:office" xmlns:r="http://schemas.openxmlformats.org/officeDocument/2006/relationships" xmlns:m="http://schemas.openxmlformats.org/officeDocument/2006/math" xmlns:v="urn:schemas-microsoft-com:vml" xmlns:wp14="http://schemas.microsoft.com/office/word/2010/wordprocessingDrawing" xmlns:wp="http://schemas.openxmlformats.org/drawingml/2006/wordprocessingDrawing" xmlns:w10="urn:schemas-microsoft-com:office:word" xmlns:w="http://schemas.openxmlformats.org/wordprocessingml/2006/main" xmlns:w14="http://schemas.microsoft.com/office/word/2010/wordml" xmlns:w15="http://schemas.microsoft.com/office/word/2012/wordml" xmlns:w16se="http://schemas.microsoft.com/office/word/2015/wordml/symex" xmlns:wpg="http://schemas.microsoft.com/office/word/2010/wordprocessingGroup" xmlns:wpi="http://schemas.microsoft.com/office/word/2010/wordprocessingInk" xmlns:wne="http://schemas.microsoft.com/office/word/2006/wordml" xmlns:wps="http://schemas.microsoft.com/office/word/2010/wordprocessingShape" mc:Ignorable="w14 w15 w16se wp14">
+<w:ftr xmlns:wpc="http://schemas.microsoft.com/office/word/2010/wordprocessingCanvas" xmlns:mc="http://schemas.openxmlformats.org/markup-compatibility/2006" xmlns:o="urn:schemas-microsoft-com:office:office" xmlns:r="http://schemas.openxmlformats.org/officeDocument/2006/relationships" xmlns:m="http://schemas.openxmlformats.org/officeDocument/2006/math" xmlns:v="urn:schemas-microsoft-com:vml" xmlns:wp14="http://schemas.microsoft.com/office/word/2010/wordprocessingDrawing" xmlns:wp="http://schemas.openxmlformats.org/drawingml/2006/wordprocessingDrawing" xmlns:w10="urn:schemas-microsoft-com:office:word" xmlns:w="http://schemas.openxmlformats.org/wordprocessingml/2006/main" xmlns:w14="http://schemas.microsoft.com/office/word/2010/wordml" xmlns:w15="http://schemas.microsoft.com/office/word/2012/wordml" xmlns:wpg="http://schemas.microsoft.com/office/word/2010/wordprocessingGroup" xmlns:wpi="http://schemas.microsoft.com/office/word/2010/wordprocessingInk" xmlns:wne="http://schemas.microsoft.com/office/word/2006/wordml" xmlns:wps="http://schemas.microsoft.com/office/word/2010/wordprocessingShape" mc:Ignorable="w14 w15 wp14">
   <w:tbl>
     <w:tblPr>
       <w:tblW w:w="5000" w:type="pct"/>
@@ -673,7 +661,6 @@
             </w:rPr>
             <w:t xml:space="preserve">: </w:t>
           </w:r>
-          <w:proofErr w:type="spellStart"/>
           <w:r>
             <w:rPr>
               <w:rFonts w:cs="Segoe UI"/>
@@ -682,7 +669,6 @@
             </w:rPr>
             <w:t>AdvancedSpatialSounds</w:t>
           </w:r>
-          <w:proofErr w:type="spellEnd"/>
         </w:p>
       </w:tc>
       <w:tc>
@@ -764,7 +750,7 @@
 </file>
 
 <file path=word/footer3.xml><?xml version="1.0" encoding="utf-8"?>
-<w:ftr xmlns:wpc="http://schemas.microsoft.com/office/word/2010/wordprocessingCanvas" xmlns:cx="http://schemas.microsoft.com/office/drawing/2014/chartex" xmlns:cx1="http://schemas.microsoft.com/office/drawing/2015/9/8/chartex" xmlns:cx2="http://schemas.microsoft.com/office/drawing/2015/10/21/chartex" xmlns:cx3="http://schemas.microsoft.com/office/drawing/2016/5/9/chartex" xmlns:cx4="http://schemas.microsoft.com/office/drawing/2016/5/10/chartex" xmlns:cx5="http://schemas.microsoft.com/office/drawing/2016/5/11/chartex" xmlns:cx6="http://schemas.microsoft.com/office/drawing/2016/5/12/chartex" xmlns:cx7="http://schemas.microsoft.com/office/drawing/2016/5/13/chartex" xmlns:cx8="http://schemas.microsoft.com/office/drawing/2016/5/14/chartex" xmlns:mc="http://schemas.openxmlformats.org/markup-compatibility/2006" xmlns:o="urn:schemas-microsoft-com:office:office" xmlns:r="http://schemas.openxmlformats.org/officeDocument/2006/relationships" xmlns:m="http://schemas.openxmlformats.org/officeDocument/2006/math" xmlns:v="urn:schemas-microsoft-com:vml" xmlns:wp14="http://schemas.microsoft.com/office/word/2010/wordprocessingDrawing" xmlns:wp="http://schemas.openxmlformats.org/drawingml/2006/wordprocessingDrawing" xmlns:w10="urn:schemas-microsoft-com:office:word" xmlns:w="http://schemas.openxmlformats.org/wordprocessingml/2006/main" xmlns:w14="http://schemas.microsoft.com/office/word/2010/wordml" xmlns:w15="http://schemas.microsoft.com/office/word/2012/wordml" xmlns:w16se="http://schemas.microsoft.com/office/word/2015/wordml/symex" xmlns:wpg="http://schemas.microsoft.com/office/word/2010/wordprocessingGroup" xmlns:wpi="http://schemas.microsoft.com/office/word/2010/wordprocessingInk" xmlns:wne="http://schemas.microsoft.com/office/word/2006/wordml" xmlns:wps="http://schemas.microsoft.com/office/word/2010/wordprocessingShape" mc:Ignorable="w14 w15 w16se wp14">
+<w:ftr xmlns:wpc="http://schemas.microsoft.com/office/word/2010/wordprocessingCanvas" xmlns:mc="http://schemas.openxmlformats.org/markup-compatibility/2006" xmlns:o="urn:schemas-microsoft-com:office:office" xmlns:r="http://schemas.openxmlformats.org/officeDocument/2006/relationships" xmlns:m="http://schemas.openxmlformats.org/officeDocument/2006/math" xmlns:v="urn:schemas-microsoft-com:vml" xmlns:wp14="http://schemas.microsoft.com/office/word/2010/wordprocessingDrawing" xmlns:wp="http://schemas.openxmlformats.org/drawingml/2006/wordprocessingDrawing" xmlns:w10="urn:schemas-microsoft-com:office:word" xmlns:w="http://schemas.openxmlformats.org/wordprocessingml/2006/main" xmlns:w14="http://schemas.microsoft.com/office/word/2010/wordml" xmlns:w15="http://schemas.microsoft.com/office/word/2012/wordml" xmlns:wpg="http://schemas.microsoft.com/office/word/2010/wordprocessingGroup" xmlns:wpi="http://schemas.microsoft.com/office/word/2010/wordprocessingInk" xmlns:wne="http://schemas.microsoft.com/office/word/2006/wordml" xmlns:wps="http://schemas.microsoft.com/office/word/2010/wordprocessingShape" mc:Ignorable="w14 w15 wp14">
   <w:tbl>
     <w:tblPr>
       <w:tblW w:w="5000" w:type="pct"/>
@@ -951,7 +937,6 @@
             </w:rPr>
             <w:t xml:space="preserve">| </w:t>
           </w:r>
-          <w:proofErr w:type="spellStart"/>
           <w:r>
             <w:rPr>
               <w:rFonts w:cs="Segoe UI"/>
@@ -960,7 +945,6 @@
             </w:rPr>
             <w:t>SimplePlaySound</w:t>
           </w:r>
-          <w:proofErr w:type="spellEnd"/>
         </w:p>
       </w:tc>
       <w:tc>
@@ -1042,7 +1026,7 @@
 </file>
 
 <file path=word/footnotes.xml><?xml version="1.0" encoding="utf-8"?>
-<w:footnotes xmlns:wpc="http://schemas.microsoft.com/office/word/2010/wordprocessingCanvas" xmlns:cx="http://schemas.microsoft.com/office/drawing/2014/chartex" xmlns:cx1="http://schemas.microsoft.com/office/drawing/2015/9/8/chartex" xmlns:cx2="http://schemas.microsoft.com/office/drawing/2015/10/21/chartex" xmlns:cx3="http://schemas.microsoft.com/office/drawing/2016/5/9/chartex" xmlns:cx4="http://schemas.microsoft.com/office/drawing/2016/5/10/chartex" xmlns:cx5="http://schemas.microsoft.com/office/drawing/2016/5/11/chartex" xmlns:cx6="http://schemas.microsoft.com/office/drawing/2016/5/12/chartex" xmlns:cx7="http://schemas.microsoft.com/office/drawing/2016/5/13/chartex" xmlns:cx8="http://schemas.microsoft.com/office/drawing/2016/5/14/chartex" xmlns:mc="http://schemas.openxmlformats.org/markup-compatibility/2006" xmlns:o="urn:schemas-microsoft-com:office:office" xmlns:r="http://schemas.openxmlformats.org/officeDocument/2006/relationships" xmlns:m="http://schemas.openxmlformats.org/officeDocument/2006/math" xmlns:v="urn:schemas-microsoft-com:vml" xmlns:wp14="http://schemas.microsoft.com/office/word/2010/wordprocessingDrawing" xmlns:wp="http://schemas.openxmlformats.org/drawingml/2006/wordprocessingDrawing" xmlns:w10="urn:schemas-microsoft-com:office:word" xmlns:w="http://schemas.openxmlformats.org/wordprocessingml/2006/main" xmlns:w14="http://schemas.microsoft.com/office/word/2010/wordml" xmlns:w15="http://schemas.microsoft.com/office/word/2012/wordml" xmlns:w16se="http://schemas.microsoft.com/office/word/2015/wordml/symex" xmlns:wpg="http://schemas.microsoft.com/office/word/2010/wordprocessingGroup" xmlns:wpi="http://schemas.microsoft.com/office/word/2010/wordprocessingInk" xmlns:wne="http://schemas.microsoft.com/office/word/2006/wordml" xmlns:wps="http://schemas.microsoft.com/office/word/2010/wordprocessingShape" mc:Ignorable="w14 w15 w16se wp14">
+<w:footnotes xmlns:wpc="http://schemas.microsoft.com/office/word/2010/wordprocessingCanvas" xmlns:mc="http://schemas.openxmlformats.org/markup-compatibility/2006" xmlns:o="urn:schemas-microsoft-com:office:office" xmlns:r="http://schemas.openxmlformats.org/officeDocument/2006/relationships" xmlns:m="http://schemas.openxmlformats.org/officeDocument/2006/math" xmlns:v="urn:schemas-microsoft-com:vml" xmlns:wp14="http://schemas.microsoft.com/office/word/2010/wordprocessingDrawing" xmlns:wp="http://schemas.openxmlformats.org/drawingml/2006/wordprocessingDrawing" xmlns:w10="urn:schemas-microsoft-com:office:word" xmlns:w="http://schemas.openxmlformats.org/wordprocessingml/2006/main" xmlns:w14="http://schemas.microsoft.com/office/word/2010/wordml" xmlns:w15="http://schemas.microsoft.com/office/word/2012/wordml" xmlns:wpg="http://schemas.microsoft.com/office/word/2010/wordprocessingGroup" xmlns:wpi="http://schemas.microsoft.com/office/word/2010/wordprocessingInk" xmlns:wne="http://schemas.microsoft.com/office/word/2006/wordml" xmlns:wps="http://schemas.microsoft.com/office/word/2010/wordprocessingShape" mc:Ignorable="w14 w15 wp14">
   <w:footnote w:type="separator" w:id="-1">
     <w:p>
       <w:r>
@@ -1061,7 +1045,7 @@
 </file>
 
 <file path=word/header1.xml><?xml version="1.0" encoding="utf-8"?>
-<w:hdr xmlns:wpc="http://schemas.microsoft.com/office/word/2010/wordprocessingCanvas" xmlns:cx="http://schemas.microsoft.com/office/drawing/2014/chartex" xmlns:cx1="http://schemas.microsoft.com/office/drawing/2015/9/8/chartex" xmlns:cx2="http://schemas.microsoft.com/office/drawing/2015/10/21/chartex" xmlns:cx3="http://schemas.microsoft.com/office/drawing/2016/5/9/chartex" xmlns:cx4="http://schemas.microsoft.com/office/drawing/2016/5/10/chartex" xmlns:cx5="http://schemas.microsoft.com/office/drawing/2016/5/11/chartex" xmlns:cx6="http://schemas.microsoft.com/office/drawing/2016/5/12/chartex" xmlns:cx7="http://schemas.microsoft.com/office/drawing/2016/5/13/chartex" xmlns:cx8="http://schemas.microsoft.com/office/drawing/2016/5/14/chartex" xmlns:mc="http://schemas.openxmlformats.org/markup-compatibility/2006" xmlns:o="urn:schemas-microsoft-com:office:office" xmlns:r="http://schemas.openxmlformats.org/officeDocument/2006/relationships" xmlns:m="http://schemas.openxmlformats.org/officeDocument/2006/math" xmlns:v="urn:schemas-microsoft-com:vml" xmlns:wp14="http://schemas.microsoft.com/office/word/2010/wordprocessingDrawing" xmlns:wp="http://schemas.openxmlformats.org/drawingml/2006/wordprocessingDrawing" xmlns:w10="urn:schemas-microsoft-com:office:word" xmlns:w="http://schemas.openxmlformats.org/wordprocessingml/2006/main" xmlns:w14="http://schemas.microsoft.com/office/word/2010/wordml" xmlns:w15="http://schemas.microsoft.com/office/word/2012/wordml" xmlns:w16se="http://schemas.microsoft.com/office/word/2015/wordml/symex" xmlns:wpg="http://schemas.microsoft.com/office/word/2010/wordprocessingGroup" xmlns:wpi="http://schemas.microsoft.com/office/word/2010/wordprocessingInk" xmlns:wne="http://schemas.microsoft.com/office/word/2006/wordml" xmlns:wps="http://schemas.microsoft.com/office/word/2010/wordprocessingShape" mc:Ignorable="w14 w15 w16se wp14">
+<w:hdr xmlns:wpc="http://schemas.microsoft.com/office/word/2010/wordprocessingCanvas" xmlns:mc="http://schemas.openxmlformats.org/markup-compatibility/2006" xmlns:o="urn:schemas-microsoft-com:office:office" xmlns:r="http://schemas.openxmlformats.org/officeDocument/2006/relationships" xmlns:m="http://schemas.openxmlformats.org/officeDocument/2006/math" xmlns:v="urn:schemas-microsoft-com:vml" xmlns:wp14="http://schemas.microsoft.com/office/word/2010/wordprocessingDrawing" xmlns:wp="http://schemas.openxmlformats.org/drawingml/2006/wordprocessingDrawing" xmlns:w10="urn:schemas-microsoft-com:office:word" xmlns:w="http://schemas.openxmlformats.org/wordprocessingml/2006/main" xmlns:w14="http://schemas.microsoft.com/office/word/2010/wordml" xmlns:w15="http://schemas.microsoft.com/office/word/2012/wordml" xmlns:wpg="http://schemas.microsoft.com/office/word/2010/wordprocessingGroup" xmlns:wpi="http://schemas.microsoft.com/office/word/2010/wordprocessingInk" xmlns:wne="http://schemas.microsoft.com/office/word/2006/wordml" xmlns:wps="http://schemas.microsoft.com/office/word/2010/wordprocessingShape" mc:Ignorable="w14 w15 wp14">
   <w:p>
     <w:pPr>
       <w:pStyle w:val="Header"/>
@@ -1071,7 +1055,7 @@
 </file>
 
 <file path=word/header2.xml><?xml version="1.0" encoding="utf-8"?>
-<w:hdr xmlns:wpc="http://schemas.microsoft.com/office/word/2010/wordprocessingCanvas" xmlns:cx="http://schemas.microsoft.com/office/drawing/2014/chartex" xmlns:cx1="http://schemas.microsoft.com/office/drawing/2015/9/8/chartex" xmlns:cx2="http://schemas.microsoft.com/office/drawing/2015/10/21/chartex" xmlns:cx3="http://schemas.microsoft.com/office/drawing/2016/5/9/chartex" xmlns:cx4="http://schemas.microsoft.com/office/drawing/2016/5/10/chartex" xmlns:cx5="http://schemas.microsoft.com/office/drawing/2016/5/11/chartex" xmlns:cx6="http://schemas.microsoft.com/office/drawing/2016/5/12/chartex" xmlns:cx7="http://schemas.microsoft.com/office/drawing/2016/5/13/chartex" xmlns:cx8="http://schemas.microsoft.com/office/drawing/2016/5/14/chartex" xmlns:mc="http://schemas.openxmlformats.org/markup-compatibility/2006" xmlns:o="urn:schemas-microsoft-com:office:office" xmlns:r="http://schemas.openxmlformats.org/officeDocument/2006/relationships" xmlns:m="http://schemas.openxmlformats.org/officeDocument/2006/math" xmlns:v="urn:schemas-microsoft-com:vml" xmlns:wp14="http://schemas.microsoft.com/office/word/2010/wordprocessingDrawing" xmlns:wp="http://schemas.openxmlformats.org/drawingml/2006/wordprocessingDrawing" xmlns:w10="urn:schemas-microsoft-com:office:word" xmlns:w="http://schemas.openxmlformats.org/wordprocessingml/2006/main" xmlns:w14="http://schemas.microsoft.com/office/word/2010/wordml" xmlns:w15="http://schemas.microsoft.com/office/word/2012/wordml" xmlns:w16se="http://schemas.microsoft.com/office/word/2015/wordml/symex" xmlns:wpg="http://schemas.microsoft.com/office/word/2010/wordprocessingGroup" xmlns:wpi="http://schemas.microsoft.com/office/word/2010/wordprocessingInk" xmlns:wne="http://schemas.microsoft.com/office/word/2006/wordml" xmlns:wps="http://schemas.microsoft.com/office/word/2010/wordprocessingShape" mc:Ignorable="w14 w15 w16se wp14">
+<w:hdr xmlns:wpc="http://schemas.microsoft.com/office/word/2010/wordprocessingCanvas" xmlns:mc="http://schemas.openxmlformats.org/markup-compatibility/2006" xmlns:o="urn:schemas-microsoft-com:office:office" xmlns:r="http://schemas.openxmlformats.org/officeDocument/2006/relationships" xmlns:m="http://schemas.openxmlformats.org/officeDocument/2006/math" xmlns:v="urn:schemas-microsoft-com:vml" xmlns:wp14="http://schemas.microsoft.com/office/word/2010/wordprocessingDrawing" xmlns:wp="http://schemas.openxmlformats.org/drawingml/2006/wordprocessingDrawing" xmlns:w10="urn:schemas-microsoft-com:office:word" xmlns:w="http://schemas.openxmlformats.org/wordprocessingml/2006/main" xmlns:w14="http://schemas.microsoft.com/office/word/2010/wordml" xmlns:w15="http://schemas.microsoft.com/office/word/2012/wordml" xmlns:wpg="http://schemas.microsoft.com/office/word/2010/wordprocessingGroup" xmlns:wpi="http://schemas.microsoft.com/office/word/2010/wordprocessingInk" xmlns:wne="http://schemas.microsoft.com/office/word/2006/wordml" xmlns:wps="http://schemas.microsoft.com/office/word/2010/wordprocessingShape" mc:Ignorable="w14 w15 wp14">
   <w:p>
     <w:pPr>
       <w:pStyle w:val="Header"/>
@@ -1081,7 +1065,7 @@
 </file>
 
 <file path=word/header3.xml><?xml version="1.0" encoding="utf-8"?>
-<w:hdr xmlns:wpc="http://schemas.microsoft.com/office/word/2010/wordprocessingCanvas" xmlns:cx="http://schemas.microsoft.com/office/drawing/2014/chartex" xmlns:cx1="http://schemas.microsoft.com/office/drawing/2015/9/8/chartex" xmlns:cx2="http://schemas.microsoft.com/office/drawing/2015/10/21/chartex" xmlns:cx3="http://schemas.microsoft.com/office/drawing/2016/5/9/chartex" xmlns:cx4="http://schemas.microsoft.com/office/drawing/2016/5/10/chartex" xmlns:cx5="http://schemas.microsoft.com/office/drawing/2016/5/11/chartex" xmlns:cx6="http://schemas.microsoft.com/office/drawing/2016/5/12/chartex" xmlns:cx7="http://schemas.microsoft.com/office/drawing/2016/5/13/chartex" xmlns:cx8="http://schemas.microsoft.com/office/drawing/2016/5/14/chartex" xmlns:mc="http://schemas.openxmlformats.org/markup-compatibility/2006" xmlns:o="urn:schemas-microsoft-com:office:office" xmlns:r="http://schemas.openxmlformats.org/officeDocument/2006/relationships" xmlns:m="http://schemas.openxmlformats.org/officeDocument/2006/math" xmlns:v="urn:schemas-microsoft-com:vml" xmlns:wp14="http://schemas.microsoft.com/office/word/2010/wordprocessingDrawing" xmlns:wp="http://schemas.openxmlformats.org/drawingml/2006/wordprocessingDrawing" xmlns:w10="urn:schemas-microsoft-com:office:word" xmlns:w="http://schemas.openxmlformats.org/wordprocessingml/2006/main" xmlns:w14="http://schemas.microsoft.com/office/word/2010/wordml" xmlns:w15="http://schemas.microsoft.com/office/word/2012/wordml" xmlns:w16se="http://schemas.microsoft.com/office/word/2015/wordml/symex" xmlns:wpg="http://schemas.microsoft.com/office/word/2010/wordprocessingGroup" xmlns:wpi="http://schemas.microsoft.com/office/word/2010/wordprocessingInk" xmlns:wne="http://schemas.microsoft.com/office/word/2006/wordml" xmlns:wps="http://schemas.microsoft.com/office/word/2010/wordprocessingShape" mc:Ignorable="w14 w15 w16se wp14">
+<w:hdr xmlns:wpc="http://schemas.microsoft.com/office/word/2010/wordprocessingCanvas" xmlns:mc="http://schemas.openxmlformats.org/markup-compatibility/2006" xmlns:o="urn:schemas-microsoft-com:office:office" xmlns:r="http://schemas.openxmlformats.org/officeDocument/2006/relationships" xmlns:m="http://schemas.openxmlformats.org/officeDocument/2006/math" xmlns:v="urn:schemas-microsoft-com:vml" xmlns:wp14="http://schemas.microsoft.com/office/word/2010/wordprocessingDrawing" xmlns:wp="http://schemas.openxmlformats.org/drawingml/2006/wordprocessingDrawing" xmlns:w10="urn:schemas-microsoft-com:office:word" xmlns:w="http://schemas.openxmlformats.org/wordprocessingml/2006/main" xmlns:w14="http://schemas.microsoft.com/office/word/2010/wordml" xmlns:w15="http://schemas.microsoft.com/office/word/2012/wordml" xmlns:wpg="http://schemas.microsoft.com/office/word/2010/wordprocessingGroup" xmlns:wpi="http://schemas.microsoft.com/office/word/2010/wordprocessingInk" xmlns:wne="http://schemas.microsoft.com/office/word/2006/wordml" xmlns:wps="http://schemas.microsoft.com/office/word/2010/wordprocessingShape" mc:Ignorable="w14 w15 wp14">
   <w:tbl>
     <w:tblPr>
       <w:tblStyle w:val="TableGrid"/>
@@ -1611,7 +1595,7 @@
 </file>
 
 <file path=word/numbering.xml><?xml version="1.0" encoding="utf-8"?>
-<w:numbering xmlns:wpc="http://schemas.microsoft.com/office/word/2010/wordprocessingCanvas" xmlns:cx="http://schemas.microsoft.com/office/drawing/2014/chartex" xmlns:cx1="http://schemas.microsoft.com/office/drawing/2015/9/8/chartex" xmlns:cx2="http://schemas.microsoft.com/office/drawing/2015/10/21/chartex" xmlns:cx3="http://schemas.microsoft.com/office/drawing/2016/5/9/chartex" xmlns:cx4="http://schemas.microsoft.com/office/drawing/2016/5/10/chartex" xmlns:cx5="http://schemas.microsoft.com/office/drawing/2016/5/11/chartex" xmlns:cx6="http://schemas.microsoft.com/office/drawing/2016/5/12/chartex" xmlns:cx7="http://schemas.microsoft.com/office/drawing/2016/5/13/chartex" xmlns:cx8="http://schemas.microsoft.com/office/drawing/2016/5/14/chartex" xmlns:mc="http://schemas.openxmlformats.org/markup-compatibility/2006" xmlns:o="urn:schemas-microsoft-com:office:office" xmlns:r="http://schemas.openxmlformats.org/officeDocument/2006/relationships" xmlns:m="http://schemas.openxmlformats.org/officeDocument/2006/math" xmlns:v="urn:schemas-microsoft-com:vml" xmlns:wp14="http://schemas.microsoft.com/office/word/2010/wordprocessingDrawing" xmlns:wp="http://schemas.openxmlformats.org/drawingml/2006/wordprocessingDrawing" xmlns:w10="urn:schemas-microsoft-com:office:word" xmlns:w="http://schemas.openxmlformats.org/wordprocessingml/2006/main" xmlns:w14="http://schemas.microsoft.com/office/word/2010/wordml" xmlns:w15="http://schemas.microsoft.com/office/word/2012/wordml" xmlns:w16se="http://schemas.microsoft.com/office/word/2015/wordml/symex" xmlns:wpg="http://schemas.microsoft.com/office/word/2010/wordprocessingGroup" xmlns:wpi="http://schemas.microsoft.com/office/word/2010/wordprocessingInk" xmlns:wne="http://schemas.microsoft.com/office/word/2006/wordml" xmlns:wps="http://schemas.microsoft.com/office/word/2010/wordprocessingShape" mc:Ignorable="w14 w15 w16se wp14">
+<w:numbering xmlns:wpc="http://schemas.microsoft.com/office/word/2010/wordprocessingCanvas" xmlns:mc="http://schemas.openxmlformats.org/markup-compatibility/2006" xmlns:o="urn:schemas-microsoft-com:office:office" xmlns:r="http://schemas.openxmlformats.org/officeDocument/2006/relationships" xmlns:m="http://schemas.openxmlformats.org/officeDocument/2006/math" xmlns:v="urn:schemas-microsoft-com:vml" xmlns:wp14="http://schemas.microsoft.com/office/word/2010/wordprocessingDrawing" xmlns:wp="http://schemas.openxmlformats.org/drawingml/2006/wordprocessingDrawing" xmlns:w10="urn:schemas-microsoft-com:office:word" xmlns:w="http://schemas.openxmlformats.org/wordprocessingml/2006/main" xmlns:w14="http://schemas.microsoft.com/office/word/2010/wordml" xmlns:w15="http://schemas.microsoft.com/office/word/2012/wordml" xmlns:wpg="http://schemas.microsoft.com/office/word/2010/wordprocessingGroup" xmlns:wpi="http://schemas.microsoft.com/office/word/2010/wordprocessingInk" xmlns:wne="http://schemas.microsoft.com/office/word/2006/wordml" xmlns:wps="http://schemas.microsoft.com/office/word/2010/wordprocessingShape" mc:Ignorable="w14 w15 wp14">
   <w:abstractNum w:abstractNumId="0" w15:restartNumberingAfterBreak="0">
     <w:nsid w:val="0030577F"/>
     <w:multiLevelType w:val="hybridMultilevel"/>
@@ -3127,7 +3111,7 @@
 </file>
 
 <file path=word/styles.xml><?xml version="1.0" encoding="utf-8"?>
-<w:styles xmlns:mc="http://schemas.openxmlformats.org/markup-compatibility/2006" xmlns:r="http://schemas.openxmlformats.org/officeDocument/2006/relationships" xmlns:w="http://schemas.openxmlformats.org/wordprocessingml/2006/main" xmlns:w14="http://schemas.microsoft.com/office/word/2010/wordml" xmlns:w15="http://schemas.microsoft.com/office/word/2012/wordml" xmlns:w16se="http://schemas.microsoft.com/office/word/2015/wordml/symex" mc:Ignorable="w14 w15 w16se">
+<w:styles xmlns:mc="http://schemas.openxmlformats.org/markup-compatibility/2006" xmlns:r="http://schemas.openxmlformats.org/officeDocument/2006/relationships" xmlns:w="http://schemas.openxmlformats.org/wordprocessingml/2006/main" xmlns:w14="http://schemas.microsoft.com/office/word/2010/wordml" xmlns:w15="http://schemas.microsoft.com/office/word/2012/wordml" mc:Ignorable="w14 w15">
   <w:docDefaults>
     <w:rPrDefault>
       <w:rPr>
@@ -3143,7 +3127,7 @@
       </w:pPr>
     </w:pPrDefault>
   </w:docDefaults>
-  <w:latentStyles w:defLockedState="0" w:defUIPriority="99" w:defSemiHidden="0" w:defUnhideWhenUsed="0" w:defQFormat="0" w:count="374">
+  <w:latentStyles w:defLockedState="0" w:defUIPriority="99" w:defSemiHidden="0" w:defUnhideWhenUsed="0" w:defQFormat="0" w:count="371">
     <w:lsdException w:name="Normal" w:uiPriority="0" w:qFormat="1"/>
     <w:lsdException w:name="heading 1" w:uiPriority="9" w:qFormat="1"/>
     <w:lsdException w:name="heading 2" w:semiHidden="1" w:uiPriority="9" w:unhideWhenUsed="1" w:qFormat="1"/>
@@ -3515,9 +3499,6 @@
     <w:lsdException w:name="List Table 5 Dark Accent 6" w:uiPriority="50"/>
     <w:lsdException w:name="List Table 6 Colorful Accent 6" w:uiPriority="51"/>
     <w:lsdException w:name="List Table 7 Colorful Accent 6" w:uiPriority="52"/>
-    <w:lsdException w:name="Mention" w:semiHidden="1" w:unhideWhenUsed="1"/>
-    <w:lsdException w:name="Smart Hyperlink" w:semiHidden="1" w:unhideWhenUsed="1"/>
-    <w:lsdException w:name="Hashtag" w:semiHidden="1" w:unhideWhenUsed="1"/>
   </w:latentStyles>
   <w:style w:type="paragraph" w:default="1" w:styleId="Normal">
     <w:name w:val="Normal"/>

--- a/UWPSamples/Audio/AdvancedSpatialSoundsUWP/Readme.docx
+++ b/UWPSamples/Audio/AdvancedSpatialSoundsUWP/Readme.docx
@@ -1,6 +1,6 @@
 
 <file path=word/document.xml><?xml version="1.0" encoding="utf-8"?>
-<w:document xmlns:wpc="http://schemas.microsoft.com/office/word/2010/wordprocessingCanvas" xmlns:mc="http://schemas.openxmlformats.org/markup-compatibility/2006" xmlns:o="urn:schemas-microsoft-com:office:office" xmlns:r="http://schemas.openxmlformats.org/officeDocument/2006/relationships" xmlns:m="http://schemas.openxmlformats.org/officeDocument/2006/math" xmlns:v="urn:schemas-microsoft-com:vml" xmlns:wp14="http://schemas.microsoft.com/office/word/2010/wordprocessingDrawing" xmlns:wp="http://schemas.openxmlformats.org/drawingml/2006/wordprocessingDrawing" xmlns:w10="urn:schemas-microsoft-com:office:word" xmlns:w="http://schemas.openxmlformats.org/wordprocessingml/2006/main" xmlns:w14="http://schemas.microsoft.com/office/word/2010/wordml" xmlns:w15="http://schemas.microsoft.com/office/word/2012/wordml" xmlns:wpg="http://schemas.microsoft.com/office/word/2010/wordprocessingGroup" xmlns:wpi="http://schemas.microsoft.com/office/word/2010/wordprocessingInk" xmlns:wne="http://schemas.microsoft.com/office/word/2006/wordml" xmlns:wps="http://schemas.microsoft.com/office/word/2010/wordprocessingShape" mc:Ignorable="w14 w15 wp14">
+<w:document xmlns:wpc="http://schemas.microsoft.com/office/word/2010/wordprocessingCanvas" xmlns:cx="http://schemas.microsoft.com/office/drawing/2014/chartex" xmlns:cx1="http://schemas.microsoft.com/office/drawing/2015/9/8/chartex" xmlns:cx2="http://schemas.microsoft.com/office/drawing/2015/10/21/chartex" xmlns:cx3="http://schemas.microsoft.com/office/drawing/2016/5/9/chartex" xmlns:cx4="http://schemas.microsoft.com/office/drawing/2016/5/10/chartex" xmlns:cx5="http://schemas.microsoft.com/office/drawing/2016/5/11/chartex" xmlns:cx6="http://schemas.microsoft.com/office/drawing/2016/5/12/chartex" xmlns:cx7="http://schemas.microsoft.com/office/drawing/2016/5/13/chartex" xmlns:cx8="http://schemas.microsoft.com/office/drawing/2016/5/14/chartex" xmlns:mc="http://schemas.openxmlformats.org/markup-compatibility/2006" xmlns:aink="http://schemas.microsoft.com/office/drawing/2016/ink" xmlns:am3d="http://schemas.microsoft.com/office/drawing/2017/model3d" xmlns:o="urn:schemas-microsoft-com:office:office" xmlns:r="http://schemas.openxmlformats.org/officeDocument/2006/relationships" xmlns:m="http://schemas.openxmlformats.org/officeDocument/2006/math" xmlns:v="urn:schemas-microsoft-com:vml" xmlns:wp14="http://schemas.microsoft.com/office/word/2010/wordprocessingDrawing" xmlns:wp="http://schemas.openxmlformats.org/drawingml/2006/wordprocessingDrawing" xmlns:w10="urn:schemas-microsoft-com:office:word" xmlns:w="http://schemas.openxmlformats.org/wordprocessingml/2006/main" xmlns:w14="http://schemas.microsoft.com/office/word/2010/wordml" xmlns:w15="http://schemas.microsoft.com/office/word/2012/wordml" xmlns:w16cid="http://schemas.microsoft.com/office/word/2016/wordml/cid" xmlns:w16se="http://schemas.microsoft.com/office/word/2015/wordml/symex" xmlns:wpg="http://schemas.microsoft.com/office/word/2010/wordprocessingGroup" xmlns:wpi="http://schemas.microsoft.com/office/word/2010/wordprocessingInk" xmlns:wne="http://schemas.microsoft.com/office/word/2006/wordml" xmlns:wps="http://schemas.microsoft.com/office/word/2010/wordprocessingShape" mc:Ignorable="w14 w15 w16se w16cid wp14">
   <w:body>
     <w:p>
       <w:pPr>
@@ -64,8 +64,6 @@
         </w:rPr>
         <w:t>. Requires the Windows 10 Creators Update or later.</w:t>
       </w:r>
-      <w:bookmarkStart w:id="0" w:name="_GoBack"/>
-      <w:bookmarkEnd w:id="0"/>
     </w:p>
     <w:p/>
     <w:p>
@@ -128,7 +126,7 @@
           <w:noProof/>
         </w:rPr>
         <w:drawing>
-          <wp:inline distT="0" distB="0" distL="0" distR="0" wp14:anchorId="40903C74" wp14:editId="59876322">
+          <wp:inline distT="0" distB="0" distL="0" distR="0" wp14:anchorId="3BBB8548" wp14:editId="23F4F479">
             <wp:extent cx="5943600" cy="3497580"/>
             <wp:effectExtent l="0" t="0" r="0" b="7620"/>
             <wp:docPr id="1" name="Picture 1"/>
@@ -183,7 +181,7 @@
         <w:tblStyle w:val="XboxOne"/>
         <w:tblpPr w:leftFromText="180" w:rightFromText="180" w:vertAnchor="text" w:horzAnchor="margin" w:tblpXSpec="center" w:tblpY="167"/>
         <w:tblOverlap w:val="never"/>
-        <w:tblW w:w="2935" w:type="pct"/>
+        <w:tblW w:w="4043" w:type="pct"/>
         <w:tblBorders>
           <w:top w:val="single" w:sz="4" w:space="0" w:color="000000" w:themeColor="text1"/>
           <w:left w:val="single" w:sz="4" w:space="0" w:color="000000" w:themeColor="text1"/>
@@ -195,7 +193,8 @@
         <w:tblLook w:val="0420" w:firstRow="1" w:lastRow="0" w:firstColumn="0" w:lastColumn="0" w:noHBand="0" w:noVBand="1"/>
       </w:tblPr>
       <w:tblGrid>
-        <w:gridCol w:w="3415"/>
+        <w:gridCol w:w="3414"/>
+        <w:gridCol w:w="2073"/>
         <w:gridCol w:w="2073"/>
       </w:tblGrid>
       <w:tr>
@@ -205,7 +204,7 @@
         </w:trPr>
         <w:tc>
           <w:tcPr>
-            <w:tcW w:w="3111" w:type="pct"/>
+            <w:tcW w:w="2258" w:type="pct"/>
             <w:hideMark/>
           </w:tcPr>
           <w:p>
@@ -222,7 +221,7 @@
         </w:tc>
         <w:tc>
           <w:tcPr>
-            <w:tcW w:w="1889" w:type="pct"/>
+            <w:tcW w:w="1371" w:type="pct"/>
           </w:tcPr>
           <w:p>
             <w:pPr>
@@ -233,6 +232,19 @@
             </w:r>
           </w:p>
         </w:tc>
+        <w:tc>
+          <w:tcPr>
+            <w:tcW w:w="1371" w:type="pct"/>
+          </w:tcPr>
+          <w:p>
+            <w:pPr>
+              <w:pStyle w:val="Tableheading"/>
+            </w:pPr>
+            <w:r>
+              <w:t>Contoller</w:t>
+            </w:r>
+          </w:p>
+        </w:tc>
       </w:tr>
       <w:tr>
         <w:trPr>
@@ -240,7 +252,62 @@
         </w:trPr>
         <w:tc>
           <w:tcPr>
-            <w:tcW w:w="3111" w:type="pct"/>
+            <w:tcW w:w="2258" w:type="pct"/>
+            <w:shd w:val="clear" w:color="auto" w:fill="auto"/>
+          </w:tcPr>
+          <w:p>
+            <w:pPr>
+              <w:pStyle w:val="Tableheading"/>
+              <w:spacing w:before="0"/>
+              <w:rPr>
+                <w:color w:val="auto"/>
+              </w:rPr>
+            </w:pPr>
+            <w:r>
+              <w:rPr>
+                <w:color w:val="auto"/>
+              </w:rPr>
+              <w:t>Start/stop playback</w:t>
+            </w:r>
+          </w:p>
+        </w:tc>
+        <w:tc>
+          <w:tcPr>
+            <w:tcW w:w="1371" w:type="pct"/>
+            <w:shd w:val="clear" w:color="auto" w:fill="auto"/>
+          </w:tcPr>
+          <w:p>
+            <w:pPr>
+              <w:pStyle w:val="Tablebody"/>
+            </w:pPr>
+            <w:r>
+              <w:t>Space</w:t>
+            </w:r>
+          </w:p>
+        </w:tc>
+        <w:tc>
+          <w:tcPr>
+            <w:tcW w:w="1371" w:type="pct"/>
+            <w:shd w:val="clear" w:color="auto" w:fill="FFFFFF" w:themeFill="background1"/>
+          </w:tcPr>
+          <w:p>
+            <w:pPr>
+              <w:pStyle w:val="Tablebody"/>
+            </w:pPr>
+            <w:r>
+              <w:t>A button</w:t>
+            </w:r>
+          </w:p>
+        </w:tc>
+      </w:tr>
+      <w:tr>
+        <w:trPr>
+          <w:cnfStyle w:val="000000010000" w:firstRow="0" w:lastRow="0" w:firstColumn="0" w:lastColumn="0" w:oddVBand="0" w:evenVBand="0" w:oddHBand="0" w:evenHBand="1" w:firstRowFirstColumn="0" w:firstRowLastColumn="0" w:lastRowFirstColumn="0" w:lastRowLastColumn="0"/>
+          <w:trHeight w:val="180"/>
+        </w:trPr>
+        <w:tc>
+          <w:tcPr>
+            <w:tcW w:w="2258" w:type="pct"/>
             <w:shd w:val="clear" w:color="auto" w:fill="auto"/>
           </w:tcPr>
           <w:p>
@@ -261,7 +328,7 @@
         </w:tc>
         <w:tc>
           <w:tcPr>
-            <w:tcW w:w="1889" w:type="pct"/>
+            <w:tcW w:w="1371" w:type="pct"/>
             <w:shd w:val="clear" w:color="auto" w:fill="auto"/>
           </w:tcPr>
           <w:p>
@@ -273,15 +340,28 @@
             </w:r>
           </w:p>
         </w:tc>
+        <w:tc>
+          <w:tcPr>
+            <w:tcW w:w="1371" w:type="pct"/>
+            <w:shd w:val="clear" w:color="auto" w:fill="FFFFFF" w:themeFill="background1"/>
+          </w:tcPr>
+          <w:p>
+            <w:pPr>
+              <w:pStyle w:val="Tablebody"/>
+            </w:pPr>
+            <w:r>
+              <w:t>DPad Up</w:t>
+            </w:r>
+          </w:p>
+        </w:tc>
       </w:tr>
       <w:tr>
         <w:trPr>
-          <w:cnfStyle w:val="000000010000" w:firstRow="0" w:lastRow="0" w:firstColumn="0" w:lastColumn="0" w:oddVBand="0" w:evenVBand="0" w:oddHBand="0" w:evenHBand="1" w:firstRowFirstColumn="0" w:firstRowLastColumn="0" w:lastRowFirstColumn="0" w:lastRowLastColumn="0"/>
           <w:trHeight w:val="362"/>
         </w:trPr>
         <w:tc>
           <w:tcPr>
-            <w:tcW w:w="3111" w:type="pct"/>
+            <w:tcW w:w="2258" w:type="pct"/>
             <w:shd w:val="clear" w:color="auto" w:fill="auto"/>
           </w:tcPr>
           <w:p>
@@ -295,7 +375,7 @@
         </w:tc>
         <w:tc>
           <w:tcPr>
-            <w:tcW w:w="1889" w:type="pct"/>
+            <w:tcW w:w="1371" w:type="pct"/>
             <w:shd w:val="clear" w:color="auto" w:fill="auto"/>
           </w:tcPr>
           <w:p>
@@ -307,6 +387,68 @@
             </w:r>
           </w:p>
         </w:tc>
+        <w:tc>
+          <w:tcPr>
+            <w:tcW w:w="1371" w:type="pct"/>
+            <w:shd w:val="clear" w:color="auto" w:fill="FFFFFF" w:themeFill="background1"/>
+          </w:tcPr>
+          <w:p>
+            <w:pPr>
+              <w:pStyle w:val="Tablebody"/>
+            </w:pPr>
+            <w:r>
+              <w:t>DPad Down</w:t>
+            </w:r>
+          </w:p>
+        </w:tc>
+      </w:tr>
+      <w:tr>
+        <w:trPr>
+          <w:cnfStyle w:val="000000010000" w:firstRow="0" w:lastRow="0" w:firstColumn="0" w:lastColumn="0" w:oddVBand="0" w:evenVBand="0" w:oddHBand="0" w:evenHBand="1" w:firstRowFirstColumn="0" w:firstRowLastColumn="0" w:lastRowFirstColumn="0" w:lastRowLastColumn="0"/>
+          <w:trHeight w:val="362"/>
+        </w:trPr>
+        <w:tc>
+          <w:tcPr>
+            <w:tcW w:w="2258" w:type="pct"/>
+            <w:shd w:val="clear" w:color="auto" w:fill="auto"/>
+          </w:tcPr>
+          <w:p>
+            <w:pPr>
+              <w:pStyle w:val="Tablebody"/>
+            </w:pPr>
+            <w:r>
+              <w:t>Exit</w:t>
+            </w:r>
+          </w:p>
+        </w:tc>
+        <w:tc>
+          <w:tcPr>
+            <w:tcW w:w="1371" w:type="pct"/>
+            <w:shd w:val="clear" w:color="auto" w:fill="auto"/>
+          </w:tcPr>
+          <w:p>
+            <w:pPr>
+              <w:pStyle w:val="Tablebody"/>
+            </w:pPr>
+            <w:r>
+              <w:t>Esc</w:t>
+            </w:r>
+          </w:p>
+        </w:tc>
+        <w:tc>
+          <w:tcPr>
+            <w:tcW w:w="1371" w:type="pct"/>
+            <w:shd w:val="clear" w:color="auto" w:fill="FFFFFF" w:themeFill="background1"/>
+          </w:tcPr>
+          <w:p>
+            <w:pPr>
+              <w:pStyle w:val="Tablebody"/>
+            </w:pPr>
+            <w:r>
+              <w:t>View button</w:t>
+            </w:r>
+          </w:p>
+        </w:tc>
       </w:tr>
     </w:tbl>
     <w:p>
@@ -318,8 +460,8 @@
       </w:r>
     </w:p>
     <w:p>
-      <w:bookmarkStart w:id="1" w:name="ID2EMD"/>
-      <w:bookmarkEnd w:id="1"/>
+      <w:bookmarkStart w:id="0" w:name="ID2EMD"/>
+      <w:bookmarkEnd w:id="0"/>
       <w:r>
         <w:t xml:space="preserve">This sample demonstrates how to </w:t>
       </w:r>
@@ -411,6 +553,11 @@
       <w:r>
         <w:t>Initial release March 2017</w:t>
       </w:r>
+      <w:r>
+        <w:t>. Added game controller support in January 2018.</w:t>
+      </w:r>
+      <w:bookmarkStart w:id="1" w:name="_GoBack"/>
+      <w:bookmarkEnd w:id="1"/>
     </w:p>
     <w:sectPr>
       <w:headerReference w:type="even" r:id="rId9"/>
@@ -429,7 +576,7 @@
 </file>
 
 <file path=word/endnotes.xml><?xml version="1.0" encoding="utf-8"?>
-<w:endnotes xmlns:wpc="http://schemas.microsoft.com/office/word/2010/wordprocessingCanvas" xmlns:mc="http://schemas.openxmlformats.org/markup-compatibility/2006" xmlns:o="urn:schemas-microsoft-com:office:office" xmlns:r="http://schemas.openxmlformats.org/officeDocument/2006/relationships" xmlns:m="http://schemas.openxmlformats.org/officeDocument/2006/math" xmlns:v="urn:schemas-microsoft-com:vml" xmlns:wp14="http://schemas.microsoft.com/office/word/2010/wordprocessingDrawing" xmlns:wp="http://schemas.openxmlformats.org/drawingml/2006/wordprocessingDrawing" xmlns:w10="urn:schemas-microsoft-com:office:word" xmlns:w="http://schemas.openxmlformats.org/wordprocessingml/2006/main" xmlns:w14="http://schemas.microsoft.com/office/word/2010/wordml" xmlns:w15="http://schemas.microsoft.com/office/word/2012/wordml" xmlns:wpg="http://schemas.microsoft.com/office/word/2010/wordprocessingGroup" xmlns:wpi="http://schemas.microsoft.com/office/word/2010/wordprocessingInk" xmlns:wne="http://schemas.microsoft.com/office/word/2006/wordml" xmlns:wps="http://schemas.microsoft.com/office/word/2010/wordprocessingShape" mc:Ignorable="w14 w15 wp14">
+<w:endnotes xmlns:wpc="http://schemas.microsoft.com/office/word/2010/wordprocessingCanvas" xmlns:cx="http://schemas.microsoft.com/office/drawing/2014/chartex" xmlns:cx1="http://schemas.microsoft.com/office/drawing/2015/9/8/chartex" xmlns:cx2="http://schemas.microsoft.com/office/drawing/2015/10/21/chartex" xmlns:cx3="http://schemas.microsoft.com/office/drawing/2016/5/9/chartex" xmlns:cx4="http://schemas.microsoft.com/office/drawing/2016/5/10/chartex" xmlns:cx5="http://schemas.microsoft.com/office/drawing/2016/5/11/chartex" xmlns:cx6="http://schemas.microsoft.com/office/drawing/2016/5/12/chartex" xmlns:cx7="http://schemas.microsoft.com/office/drawing/2016/5/13/chartex" xmlns:cx8="http://schemas.microsoft.com/office/drawing/2016/5/14/chartex" xmlns:mc="http://schemas.openxmlformats.org/markup-compatibility/2006" xmlns:aink="http://schemas.microsoft.com/office/drawing/2016/ink" xmlns:am3d="http://schemas.microsoft.com/office/drawing/2017/model3d" xmlns:o="urn:schemas-microsoft-com:office:office" xmlns:r="http://schemas.openxmlformats.org/officeDocument/2006/relationships" xmlns:m="http://schemas.openxmlformats.org/officeDocument/2006/math" xmlns:v="urn:schemas-microsoft-com:vml" xmlns:wp14="http://schemas.microsoft.com/office/word/2010/wordprocessingDrawing" xmlns:wp="http://schemas.openxmlformats.org/drawingml/2006/wordprocessingDrawing" xmlns:w10="urn:schemas-microsoft-com:office:word" xmlns:w="http://schemas.openxmlformats.org/wordprocessingml/2006/main" xmlns:w14="http://schemas.microsoft.com/office/word/2010/wordml" xmlns:w15="http://schemas.microsoft.com/office/word/2012/wordml" xmlns:w16cid="http://schemas.microsoft.com/office/word/2016/wordml/cid" xmlns:w16se="http://schemas.microsoft.com/office/word/2015/wordml/symex" xmlns:wpg="http://schemas.microsoft.com/office/word/2010/wordprocessingGroup" xmlns:wpi="http://schemas.microsoft.com/office/word/2010/wordprocessingInk" xmlns:wne="http://schemas.microsoft.com/office/word/2006/wordml" xmlns:wps="http://schemas.microsoft.com/office/word/2010/wordprocessingShape" mc:Ignorable="w14 w15 w16se w16cid wp14">
   <w:endnote w:type="separator" w:id="-1">
     <w:p>
       <w:r>
@@ -448,7 +595,7 @@
 </file>
 
 <file path=word/footer1.xml><?xml version="1.0" encoding="utf-8"?>
-<w:ftr xmlns:wpc="http://schemas.microsoft.com/office/word/2010/wordprocessingCanvas" xmlns:mc="http://schemas.openxmlformats.org/markup-compatibility/2006" xmlns:o="urn:schemas-microsoft-com:office:office" xmlns:r="http://schemas.openxmlformats.org/officeDocument/2006/relationships" xmlns:m="http://schemas.openxmlformats.org/officeDocument/2006/math" xmlns:v="urn:schemas-microsoft-com:vml" xmlns:wp14="http://schemas.microsoft.com/office/word/2010/wordprocessingDrawing" xmlns:wp="http://schemas.openxmlformats.org/drawingml/2006/wordprocessingDrawing" xmlns:w10="urn:schemas-microsoft-com:office:word" xmlns:w="http://schemas.openxmlformats.org/wordprocessingml/2006/main" xmlns:w14="http://schemas.microsoft.com/office/word/2010/wordml" xmlns:w15="http://schemas.microsoft.com/office/word/2012/wordml" xmlns:wpg="http://schemas.microsoft.com/office/word/2010/wordprocessingGroup" xmlns:wpi="http://schemas.microsoft.com/office/word/2010/wordprocessingInk" xmlns:wne="http://schemas.microsoft.com/office/word/2006/wordml" xmlns:wps="http://schemas.microsoft.com/office/word/2010/wordprocessingShape" mc:Ignorable="w14 w15 wp14">
+<w:ftr xmlns:wpc="http://schemas.microsoft.com/office/word/2010/wordprocessingCanvas" xmlns:cx="http://schemas.microsoft.com/office/drawing/2014/chartex" xmlns:cx1="http://schemas.microsoft.com/office/drawing/2015/9/8/chartex" xmlns:cx2="http://schemas.microsoft.com/office/drawing/2015/10/21/chartex" xmlns:cx3="http://schemas.microsoft.com/office/drawing/2016/5/9/chartex" xmlns:cx4="http://schemas.microsoft.com/office/drawing/2016/5/10/chartex" xmlns:cx5="http://schemas.microsoft.com/office/drawing/2016/5/11/chartex" xmlns:cx6="http://schemas.microsoft.com/office/drawing/2016/5/12/chartex" xmlns:cx7="http://schemas.microsoft.com/office/drawing/2016/5/13/chartex" xmlns:cx8="http://schemas.microsoft.com/office/drawing/2016/5/14/chartex" xmlns:mc="http://schemas.openxmlformats.org/markup-compatibility/2006" xmlns:aink="http://schemas.microsoft.com/office/drawing/2016/ink" xmlns:am3d="http://schemas.microsoft.com/office/drawing/2017/model3d" xmlns:o="urn:schemas-microsoft-com:office:office" xmlns:r="http://schemas.openxmlformats.org/officeDocument/2006/relationships" xmlns:m="http://schemas.openxmlformats.org/officeDocument/2006/math" xmlns:v="urn:schemas-microsoft-com:vml" xmlns:wp14="http://schemas.microsoft.com/office/word/2010/wordprocessingDrawing" xmlns:wp="http://schemas.openxmlformats.org/drawingml/2006/wordprocessingDrawing" xmlns:w10="urn:schemas-microsoft-com:office:word" xmlns:w="http://schemas.openxmlformats.org/wordprocessingml/2006/main" xmlns:w14="http://schemas.microsoft.com/office/word/2010/wordml" xmlns:w15="http://schemas.microsoft.com/office/word/2012/wordml" xmlns:w16cid="http://schemas.microsoft.com/office/word/2016/wordml/cid" xmlns:w16se="http://schemas.microsoft.com/office/word/2015/wordml/symex" xmlns:wpg="http://schemas.microsoft.com/office/word/2010/wordprocessingGroup" xmlns:wpi="http://schemas.microsoft.com/office/word/2010/wordprocessingInk" xmlns:wne="http://schemas.microsoft.com/office/word/2006/wordml" xmlns:wps="http://schemas.microsoft.com/office/word/2010/wordprocessingShape" mc:Ignorable="w14 w15 w16se w16cid wp14">
   <w:p>
     <w:pPr>
       <w:pStyle w:val="Footer"/>
@@ -458,7 +605,7 @@
 </file>
 
 <file path=word/footer2.xml><?xml version="1.0" encoding="utf-8"?>
-<w:ftr xmlns:wpc="http://schemas.microsoft.com/office/word/2010/wordprocessingCanvas" xmlns:mc="http://schemas.openxmlformats.org/markup-compatibility/2006" xmlns:o="urn:schemas-microsoft-com:office:office" xmlns:r="http://schemas.openxmlformats.org/officeDocument/2006/relationships" xmlns:m="http://schemas.openxmlformats.org/officeDocument/2006/math" xmlns:v="urn:schemas-microsoft-com:vml" xmlns:wp14="http://schemas.microsoft.com/office/word/2010/wordprocessingDrawing" xmlns:wp="http://schemas.openxmlformats.org/drawingml/2006/wordprocessingDrawing" xmlns:w10="urn:schemas-microsoft-com:office:word" xmlns:w="http://schemas.openxmlformats.org/wordprocessingml/2006/main" xmlns:w14="http://schemas.microsoft.com/office/word/2010/wordml" xmlns:w15="http://schemas.microsoft.com/office/word/2012/wordml" xmlns:wpg="http://schemas.microsoft.com/office/word/2010/wordprocessingGroup" xmlns:wpi="http://schemas.microsoft.com/office/word/2010/wordprocessingInk" xmlns:wne="http://schemas.microsoft.com/office/word/2006/wordml" xmlns:wps="http://schemas.microsoft.com/office/word/2010/wordprocessingShape" mc:Ignorable="w14 w15 wp14">
+<w:ftr xmlns:wpc="http://schemas.microsoft.com/office/word/2010/wordprocessingCanvas" xmlns:cx="http://schemas.microsoft.com/office/drawing/2014/chartex" xmlns:cx1="http://schemas.microsoft.com/office/drawing/2015/9/8/chartex" xmlns:cx2="http://schemas.microsoft.com/office/drawing/2015/10/21/chartex" xmlns:cx3="http://schemas.microsoft.com/office/drawing/2016/5/9/chartex" xmlns:cx4="http://schemas.microsoft.com/office/drawing/2016/5/10/chartex" xmlns:cx5="http://schemas.microsoft.com/office/drawing/2016/5/11/chartex" xmlns:cx6="http://schemas.microsoft.com/office/drawing/2016/5/12/chartex" xmlns:cx7="http://schemas.microsoft.com/office/drawing/2016/5/13/chartex" xmlns:cx8="http://schemas.microsoft.com/office/drawing/2016/5/14/chartex" xmlns:mc="http://schemas.openxmlformats.org/markup-compatibility/2006" xmlns:aink="http://schemas.microsoft.com/office/drawing/2016/ink" xmlns:am3d="http://schemas.microsoft.com/office/drawing/2017/model3d" xmlns:o="urn:schemas-microsoft-com:office:office" xmlns:r="http://schemas.openxmlformats.org/officeDocument/2006/relationships" xmlns:m="http://schemas.openxmlformats.org/officeDocument/2006/math" xmlns:v="urn:schemas-microsoft-com:vml" xmlns:wp14="http://schemas.microsoft.com/office/word/2010/wordprocessingDrawing" xmlns:wp="http://schemas.openxmlformats.org/drawingml/2006/wordprocessingDrawing" xmlns:w10="urn:schemas-microsoft-com:office:word" xmlns:w="http://schemas.openxmlformats.org/wordprocessingml/2006/main" xmlns:w14="http://schemas.microsoft.com/office/word/2010/wordml" xmlns:w15="http://schemas.microsoft.com/office/word/2012/wordml" xmlns:w16cid="http://schemas.microsoft.com/office/word/2016/wordml/cid" xmlns:w16se="http://schemas.microsoft.com/office/word/2015/wordml/symex" xmlns:wpg="http://schemas.microsoft.com/office/word/2010/wordprocessingGroup" xmlns:wpi="http://schemas.microsoft.com/office/word/2010/wordprocessingInk" xmlns:wne="http://schemas.microsoft.com/office/word/2006/wordml" xmlns:wps="http://schemas.microsoft.com/office/word/2010/wordprocessingShape" mc:Ignorable="w14 w15 w16se w16cid wp14">
   <w:tbl>
     <w:tblPr>
       <w:tblW w:w="5000" w:type="pct"/>
@@ -537,7 +684,7 @@
               <w:sz w:val="16"/>
               <w:szCs w:val="16"/>
             </w:rPr>
-            <w:t>2017</w:t>
+            <w:t>2018</w:t>
           </w:r>
           <w:r>
             <w:rPr>
@@ -564,7 +711,7 @@
               <w:szCs w:val="20"/>
             </w:rPr>
             <w:drawing>
-              <wp:anchor distT="0" distB="0" distL="114300" distR="114300" simplePos="0" relativeHeight="251661312" behindDoc="0" locked="0" layoutInCell="1" allowOverlap="0" wp14:anchorId="208462C4" wp14:editId="11CDAF02">
+              <wp:anchor distT="0" distB="0" distL="114300" distR="114300" simplePos="0" relativeHeight="251661312" behindDoc="0" locked="0" layoutInCell="1" allowOverlap="0" wp14:anchorId="4080F4F0" wp14:editId="2E416884">
                 <wp:simplePos x="0" y="0"/>
                 <wp:positionH relativeFrom="margin">
                   <wp:posOffset>-63974</wp:posOffset>
@@ -750,7 +897,7 @@
 </file>
 
 <file path=word/footer3.xml><?xml version="1.0" encoding="utf-8"?>
-<w:ftr xmlns:wpc="http://schemas.microsoft.com/office/word/2010/wordprocessingCanvas" xmlns:mc="http://schemas.openxmlformats.org/markup-compatibility/2006" xmlns:o="urn:schemas-microsoft-com:office:office" xmlns:r="http://schemas.openxmlformats.org/officeDocument/2006/relationships" xmlns:m="http://schemas.openxmlformats.org/officeDocument/2006/math" xmlns:v="urn:schemas-microsoft-com:vml" xmlns:wp14="http://schemas.microsoft.com/office/word/2010/wordprocessingDrawing" xmlns:wp="http://schemas.openxmlformats.org/drawingml/2006/wordprocessingDrawing" xmlns:w10="urn:schemas-microsoft-com:office:word" xmlns:w="http://schemas.openxmlformats.org/wordprocessingml/2006/main" xmlns:w14="http://schemas.microsoft.com/office/word/2010/wordml" xmlns:w15="http://schemas.microsoft.com/office/word/2012/wordml" xmlns:wpg="http://schemas.microsoft.com/office/word/2010/wordprocessingGroup" xmlns:wpi="http://schemas.microsoft.com/office/word/2010/wordprocessingInk" xmlns:wne="http://schemas.microsoft.com/office/word/2006/wordml" xmlns:wps="http://schemas.microsoft.com/office/word/2010/wordprocessingShape" mc:Ignorable="w14 w15 wp14">
+<w:ftr xmlns:wpc="http://schemas.microsoft.com/office/word/2010/wordprocessingCanvas" xmlns:cx="http://schemas.microsoft.com/office/drawing/2014/chartex" xmlns:cx1="http://schemas.microsoft.com/office/drawing/2015/9/8/chartex" xmlns:cx2="http://schemas.microsoft.com/office/drawing/2015/10/21/chartex" xmlns:cx3="http://schemas.microsoft.com/office/drawing/2016/5/9/chartex" xmlns:cx4="http://schemas.microsoft.com/office/drawing/2016/5/10/chartex" xmlns:cx5="http://schemas.microsoft.com/office/drawing/2016/5/11/chartex" xmlns:cx6="http://schemas.microsoft.com/office/drawing/2016/5/12/chartex" xmlns:cx7="http://schemas.microsoft.com/office/drawing/2016/5/13/chartex" xmlns:cx8="http://schemas.microsoft.com/office/drawing/2016/5/14/chartex" xmlns:mc="http://schemas.openxmlformats.org/markup-compatibility/2006" xmlns:aink="http://schemas.microsoft.com/office/drawing/2016/ink" xmlns:am3d="http://schemas.microsoft.com/office/drawing/2017/model3d" xmlns:o="urn:schemas-microsoft-com:office:office" xmlns:r="http://schemas.openxmlformats.org/officeDocument/2006/relationships" xmlns:m="http://schemas.openxmlformats.org/officeDocument/2006/math" xmlns:v="urn:schemas-microsoft-com:vml" xmlns:wp14="http://schemas.microsoft.com/office/word/2010/wordprocessingDrawing" xmlns:wp="http://schemas.openxmlformats.org/drawingml/2006/wordprocessingDrawing" xmlns:w10="urn:schemas-microsoft-com:office:word" xmlns:w="http://schemas.openxmlformats.org/wordprocessingml/2006/main" xmlns:w14="http://schemas.microsoft.com/office/word/2010/wordml" xmlns:w15="http://schemas.microsoft.com/office/word/2012/wordml" xmlns:w16cid="http://schemas.microsoft.com/office/word/2016/wordml/cid" xmlns:w16se="http://schemas.microsoft.com/office/word/2015/wordml/symex" xmlns:wpg="http://schemas.microsoft.com/office/word/2010/wordprocessingGroup" xmlns:wpi="http://schemas.microsoft.com/office/word/2010/wordprocessingInk" xmlns:wne="http://schemas.microsoft.com/office/word/2006/wordml" xmlns:wps="http://schemas.microsoft.com/office/word/2010/wordprocessingShape" mc:Ignorable="w14 w15 w16se w16cid wp14">
   <w:tbl>
     <w:tblPr>
       <w:tblW w:w="5000" w:type="pct"/>
@@ -829,7 +976,7 @@
               <w:sz w:val="16"/>
               <w:szCs w:val="16"/>
             </w:rPr>
-            <w:t>2017</w:t>
+            <w:t>2018</w:t>
           </w:r>
           <w:r>
             <w:rPr>
@@ -856,7 +1003,7 @@
               <w:szCs w:val="20"/>
             </w:rPr>
             <w:drawing>
-              <wp:anchor distT="0" distB="0" distL="114300" distR="114300" simplePos="0" relativeHeight="251659264" behindDoc="0" locked="0" layoutInCell="1" allowOverlap="0" wp14:anchorId="75009F5E" wp14:editId="33EECAD1">
+              <wp:anchor distT="0" distB="0" distL="114300" distR="114300" simplePos="0" relativeHeight="251659264" behindDoc="0" locked="0" layoutInCell="1" allowOverlap="0" wp14:anchorId="02DEAAE1" wp14:editId="334E2BDE">
                 <wp:simplePos x="0" y="0"/>
                 <wp:positionH relativeFrom="margin">
                   <wp:posOffset>-73025</wp:posOffset>
@@ -1026,7 +1173,7 @@
 </file>
 
 <file path=word/footnotes.xml><?xml version="1.0" encoding="utf-8"?>
-<w:footnotes xmlns:wpc="http://schemas.microsoft.com/office/word/2010/wordprocessingCanvas" xmlns:mc="http://schemas.openxmlformats.org/markup-compatibility/2006" xmlns:o="urn:schemas-microsoft-com:office:office" xmlns:r="http://schemas.openxmlformats.org/officeDocument/2006/relationships" xmlns:m="http://schemas.openxmlformats.org/officeDocument/2006/math" xmlns:v="urn:schemas-microsoft-com:vml" xmlns:wp14="http://schemas.microsoft.com/office/word/2010/wordprocessingDrawing" xmlns:wp="http://schemas.openxmlformats.org/drawingml/2006/wordprocessingDrawing" xmlns:w10="urn:schemas-microsoft-com:office:word" xmlns:w="http://schemas.openxmlformats.org/wordprocessingml/2006/main" xmlns:w14="http://schemas.microsoft.com/office/word/2010/wordml" xmlns:w15="http://schemas.microsoft.com/office/word/2012/wordml" xmlns:wpg="http://schemas.microsoft.com/office/word/2010/wordprocessingGroup" xmlns:wpi="http://schemas.microsoft.com/office/word/2010/wordprocessingInk" xmlns:wne="http://schemas.microsoft.com/office/word/2006/wordml" xmlns:wps="http://schemas.microsoft.com/office/word/2010/wordprocessingShape" mc:Ignorable="w14 w15 wp14">
+<w:footnotes xmlns:wpc="http://schemas.microsoft.com/office/word/2010/wordprocessingCanvas" xmlns:cx="http://schemas.microsoft.com/office/drawing/2014/chartex" xmlns:cx1="http://schemas.microsoft.com/office/drawing/2015/9/8/chartex" xmlns:cx2="http://schemas.microsoft.com/office/drawing/2015/10/21/chartex" xmlns:cx3="http://schemas.microsoft.com/office/drawing/2016/5/9/chartex" xmlns:cx4="http://schemas.microsoft.com/office/drawing/2016/5/10/chartex" xmlns:cx5="http://schemas.microsoft.com/office/drawing/2016/5/11/chartex" xmlns:cx6="http://schemas.microsoft.com/office/drawing/2016/5/12/chartex" xmlns:cx7="http://schemas.microsoft.com/office/drawing/2016/5/13/chartex" xmlns:cx8="http://schemas.microsoft.com/office/drawing/2016/5/14/chartex" xmlns:mc="http://schemas.openxmlformats.org/markup-compatibility/2006" xmlns:aink="http://schemas.microsoft.com/office/drawing/2016/ink" xmlns:am3d="http://schemas.microsoft.com/office/drawing/2017/model3d" xmlns:o="urn:schemas-microsoft-com:office:office" xmlns:r="http://schemas.openxmlformats.org/officeDocument/2006/relationships" xmlns:m="http://schemas.openxmlformats.org/officeDocument/2006/math" xmlns:v="urn:schemas-microsoft-com:vml" xmlns:wp14="http://schemas.microsoft.com/office/word/2010/wordprocessingDrawing" xmlns:wp="http://schemas.openxmlformats.org/drawingml/2006/wordprocessingDrawing" xmlns:w10="urn:schemas-microsoft-com:office:word" xmlns:w="http://schemas.openxmlformats.org/wordprocessingml/2006/main" xmlns:w14="http://schemas.microsoft.com/office/word/2010/wordml" xmlns:w15="http://schemas.microsoft.com/office/word/2012/wordml" xmlns:w16cid="http://schemas.microsoft.com/office/word/2016/wordml/cid" xmlns:w16se="http://schemas.microsoft.com/office/word/2015/wordml/symex" xmlns:wpg="http://schemas.microsoft.com/office/word/2010/wordprocessingGroup" xmlns:wpi="http://schemas.microsoft.com/office/word/2010/wordprocessingInk" xmlns:wne="http://schemas.microsoft.com/office/word/2006/wordml" xmlns:wps="http://schemas.microsoft.com/office/word/2010/wordprocessingShape" mc:Ignorable="w14 w15 w16se w16cid wp14">
   <w:footnote w:type="separator" w:id="-1">
     <w:p>
       <w:r>
@@ -1045,7 +1192,7 @@
 </file>
 
 <file path=word/header1.xml><?xml version="1.0" encoding="utf-8"?>
-<w:hdr xmlns:wpc="http://schemas.microsoft.com/office/word/2010/wordprocessingCanvas" xmlns:mc="http://schemas.openxmlformats.org/markup-compatibility/2006" xmlns:o="urn:schemas-microsoft-com:office:office" xmlns:r="http://schemas.openxmlformats.org/officeDocument/2006/relationships" xmlns:m="http://schemas.openxmlformats.org/officeDocument/2006/math" xmlns:v="urn:schemas-microsoft-com:vml" xmlns:wp14="http://schemas.microsoft.com/office/word/2010/wordprocessingDrawing" xmlns:wp="http://schemas.openxmlformats.org/drawingml/2006/wordprocessingDrawing" xmlns:w10="urn:schemas-microsoft-com:office:word" xmlns:w="http://schemas.openxmlformats.org/wordprocessingml/2006/main" xmlns:w14="http://schemas.microsoft.com/office/word/2010/wordml" xmlns:w15="http://schemas.microsoft.com/office/word/2012/wordml" xmlns:wpg="http://schemas.microsoft.com/office/word/2010/wordprocessingGroup" xmlns:wpi="http://schemas.microsoft.com/office/word/2010/wordprocessingInk" xmlns:wne="http://schemas.microsoft.com/office/word/2006/wordml" xmlns:wps="http://schemas.microsoft.com/office/word/2010/wordprocessingShape" mc:Ignorable="w14 w15 wp14">
+<w:hdr xmlns:wpc="http://schemas.microsoft.com/office/word/2010/wordprocessingCanvas" xmlns:cx="http://schemas.microsoft.com/office/drawing/2014/chartex" xmlns:cx1="http://schemas.microsoft.com/office/drawing/2015/9/8/chartex" xmlns:cx2="http://schemas.microsoft.com/office/drawing/2015/10/21/chartex" xmlns:cx3="http://schemas.microsoft.com/office/drawing/2016/5/9/chartex" xmlns:cx4="http://schemas.microsoft.com/office/drawing/2016/5/10/chartex" xmlns:cx5="http://schemas.microsoft.com/office/drawing/2016/5/11/chartex" xmlns:cx6="http://schemas.microsoft.com/office/drawing/2016/5/12/chartex" xmlns:cx7="http://schemas.microsoft.com/office/drawing/2016/5/13/chartex" xmlns:cx8="http://schemas.microsoft.com/office/drawing/2016/5/14/chartex" xmlns:mc="http://schemas.openxmlformats.org/markup-compatibility/2006" xmlns:aink="http://schemas.microsoft.com/office/drawing/2016/ink" xmlns:am3d="http://schemas.microsoft.com/office/drawing/2017/model3d" xmlns:o="urn:schemas-microsoft-com:office:office" xmlns:r="http://schemas.openxmlformats.org/officeDocument/2006/relationships" xmlns:m="http://schemas.openxmlformats.org/officeDocument/2006/math" xmlns:v="urn:schemas-microsoft-com:vml" xmlns:wp14="http://schemas.microsoft.com/office/word/2010/wordprocessingDrawing" xmlns:wp="http://schemas.openxmlformats.org/drawingml/2006/wordprocessingDrawing" xmlns:w10="urn:schemas-microsoft-com:office:word" xmlns:w="http://schemas.openxmlformats.org/wordprocessingml/2006/main" xmlns:w14="http://schemas.microsoft.com/office/word/2010/wordml" xmlns:w15="http://schemas.microsoft.com/office/word/2012/wordml" xmlns:w16cid="http://schemas.microsoft.com/office/word/2016/wordml/cid" xmlns:w16se="http://schemas.microsoft.com/office/word/2015/wordml/symex" xmlns:wpg="http://schemas.microsoft.com/office/word/2010/wordprocessingGroup" xmlns:wpi="http://schemas.microsoft.com/office/word/2010/wordprocessingInk" xmlns:wne="http://schemas.microsoft.com/office/word/2006/wordml" xmlns:wps="http://schemas.microsoft.com/office/word/2010/wordprocessingShape" mc:Ignorable="w14 w15 w16se w16cid wp14">
   <w:p>
     <w:pPr>
       <w:pStyle w:val="Header"/>
@@ -1055,7 +1202,7 @@
 </file>
 
 <file path=word/header2.xml><?xml version="1.0" encoding="utf-8"?>
-<w:hdr xmlns:wpc="http://schemas.microsoft.com/office/word/2010/wordprocessingCanvas" xmlns:mc="http://schemas.openxmlformats.org/markup-compatibility/2006" xmlns:o="urn:schemas-microsoft-com:office:office" xmlns:r="http://schemas.openxmlformats.org/officeDocument/2006/relationships" xmlns:m="http://schemas.openxmlformats.org/officeDocument/2006/math" xmlns:v="urn:schemas-microsoft-com:vml" xmlns:wp14="http://schemas.microsoft.com/office/word/2010/wordprocessingDrawing" xmlns:wp="http://schemas.openxmlformats.org/drawingml/2006/wordprocessingDrawing" xmlns:w10="urn:schemas-microsoft-com:office:word" xmlns:w="http://schemas.openxmlformats.org/wordprocessingml/2006/main" xmlns:w14="http://schemas.microsoft.com/office/word/2010/wordml" xmlns:w15="http://schemas.microsoft.com/office/word/2012/wordml" xmlns:wpg="http://schemas.microsoft.com/office/word/2010/wordprocessingGroup" xmlns:wpi="http://schemas.microsoft.com/office/word/2010/wordprocessingInk" xmlns:wne="http://schemas.microsoft.com/office/word/2006/wordml" xmlns:wps="http://schemas.microsoft.com/office/word/2010/wordprocessingShape" mc:Ignorable="w14 w15 wp14">
+<w:hdr xmlns:wpc="http://schemas.microsoft.com/office/word/2010/wordprocessingCanvas" xmlns:cx="http://schemas.microsoft.com/office/drawing/2014/chartex" xmlns:cx1="http://schemas.microsoft.com/office/drawing/2015/9/8/chartex" xmlns:cx2="http://schemas.microsoft.com/office/drawing/2015/10/21/chartex" xmlns:cx3="http://schemas.microsoft.com/office/drawing/2016/5/9/chartex" xmlns:cx4="http://schemas.microsoft.com/office/drawing/2016/5/10/chartex" xmlns:cx5="http://schemas.microsoft.com/office/drawing/2016/5/11/chartex" xmlns:cx6="http://schemas.microsoft.com/office/drawing/2016/5/12/chartex" xmlns:cx7="http://schemas.microsoft.com/office/drawing/2016/5/13/chartex" xmlns:cx8="http://schemas.microsoft.com/office/drawing/2016/5/14/chartex" xmlns:mc="http://schemas.openxmlformats.org/markup-compatibility/2006" xmlns:aink="http://schemas.microsoft.com/office/drawing/2016/ink" xmlns:am3d="http://schemas.microsoft.com/office/drawing/2017/model3d" xmlns:o="urn:schemas-microsoft-com:office:office" xmlns:r="http://schemas.openxmlformats.org/officeDocument/2006/relationships" xmlns:m="http://schemas.openxmlformats.org/officeDocument/2006/math" xmlns:v="urn:schemas-microsoft-com:vml" xmlns:wp14="http://schemas.microsoft.com/office/word/2010/wordprocessingDrawing" xmlns:wp="http://schemas.openxmlformats.org/drawingml/2006/wordprocessingDrawing" xmlns:w10="urn:schemas-microsoft-com:office:word" xmlns:w="http://schemas.openxmlformats.org/wordprocessingml/2006/main" xmlns:w14="http://schemas.microsoft.com/office/word/2010/wordml" xmlns:w15="http://schemas.microsoft.com/office/word/2012/wordml" xmlns:w16cid="http://schemas.microsoft.com/office/word/2016/wordml/cid" xmlns:w16se="http://schemas.microsoft.com/office/word/2015/wordml/symex" xmlns:wpg="http://schemas.microsoft.com/office/word/2010/wordprocessingGroup" xmlns:wpi="http://schemas.microsoft.com/office/word/2010/wordprocessingInk" xmlns:wne="http://schemas.microsoft.com/office/word/2006/wordml" xmlns:wps="http://schemas.microsoft.com/office/word/2010/wordprocessingShape" mc:Ignorable="w14 w15 w16se w16cid wp14">
   <w:p>
     <w:pPr>
       <w:pStyle w:val="Header"/>
@@ -1065,7 +1212,7 @@
 </file>
 
 <file path=word/header3.xml><?xml version="1.0" encoding="utf-8"?>
-<w:hdr xmlns:wpc="http://schemas.microsoft.com/office/word/2010/wordprocessingCanvas" xmlns:mc="http://schemas.openxmlformats.org/markup-compatibility/2006" xmlns:o="urn:schemas-microsoft-com:office:office" xmlns:r="http://schemas.openxmlformats.org/officeDocument/2006/relationships" xmlns:m="http://schemas.openxmlformats.org/officeDocument/2006/math" xmlns:v="urn:schemas-microsoft-com:vml" xmlns:wp14="http://schemas.microsoft.com/office/word/2010/wordprocessingDrawing" xmlns:wp="http://schemas.openxmlformats.org/drawingml/2006/wordprocessingDrawing" xmlns:w10="urn:schemas-microsoft-com:office:word" xmlns:w="http://schemas.openxmlformats.org/wordprocessingml/2006/main" xmlns:w14="http://schemas.microsoft.com/office/word/2010/wordml" xmlns:w15="http://schemas.microsoft.com/office/word/2012/wordml" xmlns:wpg="http://schemas.microsoft.com/office/word/2010/wordprocessingGroup" xmlns:wpi="http://schemas.microsoft.com/office/word/2010/wordprocessingInk" xmlns:wne="http://schemas.microsoft.com/office/word/2006/wordml" xmlns:wps="http://schemas.microsoft.com/office/word/2010/wordprocessingShape" mc:Ignorable="w14 w15 wp14">
+<w:hdr xmlns:wpc="http://schemas.microsoft.com/office/word/2010/wordprocessingCanvas" xmlns:cx="http://schemas.microsoft.com/office/drawing/2014/chartex" xmlns:cx1="http://schemas.microsoft.com/office/drawing/2015/9/8/chartex" xmlns:cx2="http://schemas.microsoft.com/office/drawing/2015/10/21/chartex" xmlns:cx3="http://schemas.microsoft.com/office/drawing/2016/5/9/chartex" xmlns:cx4="http://schemas.microsoft.com/office/drawing/2016/5/10/chartex" xmlns:cx5="http://schemas.microsoft.com/office/drawing/2016/5/11/chartex" xmlns:cx6="http://schemas.microsoft.com/office/drawing/2016/5/12/chartex" xmlns:cx7="http://schemas.microsoft.com/office/drawing/2016/5/13/chartex" xmlns:cx8="http://schemas.microsoft.com/office/drawing/2016/5/14/chartex" xmlns:mc="http://schemas.openxmlformats.org/markup-compatibility/2006" xmlns:aink="http://schemas.microsoft.com/office/drawing/2016/ink" xmlns:am3d="http://schemas.microsoft.com/office/drawing/2017/model3d" xmlns:o="urn:schemas-microsoft-com:office:office" xmlns:r="http://schemas.openxmlformats.org/officeDocument/2006/relationships" xmlns:m="http://schemas.openxmlformats.org/officeDocument/2006/math" xmlns:v="urn:schemas-microsoft-com:vml" xmlns:wp14="http://schemas.microsoft.com/office/word/2010/wordprocessingDrawing" xmlns:wp="http://schemas.openxmlformats.org/drawingml/2006/wordprocessingDrawing" xmlns:w10="urn:schemas-microsoft-com:office:word" xmlns:w="http://schemas.openxmlformats.org/wordprocessingml/2006/main" xmlns:w14="http://schemas.microsoft.com/office/word/2010/wordml" xmlns:w15="http://schemas.microsoft.com/office/word/2012/wordml" xmlns:w16cid="http://schemas.microsoft.com/office/word/2016/wordml/cid" xmlns:w16se="http://schemas.microsoft.com/office/word/2015/wordml/symex" xmlns:wpg="http://schemas.microsoft.com/office/word/2010/wordprocessingGroup" xmlns:wpi="http://schemas.microsoft.com/office/word/2010/wordprocessingInk" xmlns:wne="http://schemas.microsoft.com/office/word/2006/wordml" xmlns:wps="http://schemas.microsoft.com/office/word/2010/wordprocessingShape" mc:Ignorable="w14 w15 w16se w16cid wp14">
   <w:tbl>
     <w:tblPr>
       <w:tblStyle w:val="TableGrid"/>
@@ -1355,7 +1502,7 @@
                     <w:noProof/>
                   </w:rPr>
                   <w:drawing>
-                    <wp:inline distT="0" distB="0" distL="0" distR="0" wp14:anchorId="4662326B" wp14:editId="4035146E">
+                    <wp:inline distT="0" distB="0" distL="0" distR="0" wp14:anchorId="1E5354D1" wp14:editId="7DE986A0">
                       <wp:extent cx="3291840" cy="228600"/>
                       <wp:effectExtent l="0" t="0" r="3810" b="0"/>
                       <wp:docPr id="60" name="Picture 60" descr="cid:image002.png@01D0D137.E35A0B40"/>
@@ -1595,7 +1742,7 @@
 </file>
 
 <file path=word/numbering.xml><?xml version="1.0" encoding="utf-8"?>
-<w:numbering xmlns:wpc="http://schemas.microsoft.com/office/word/2010/wordprocessingCanvas" xmlns:mc="http://schemas.openxmlformats.org/markup-compatibility/2006" xmlns:o="urn:schemas-microsoft-com:office:office" xmlns:r="http://schemas.openxmlformats.org/officeDocument/2006/relationships" xmlns:m="http://schemas.openxmlformats.org/officeDocument/2006/math" xmlns:v="urn:schemas-microsoft-com:vml" xmlns:wp14="http://schemas.microsoft.com/office/word/2010/wordprocessingDrawing" xmlns:wp="http://schemas.openxmlformats.org/drawingml/2006/wordprocessingDrawing" xmlns:w10="urn:schemas-microsoft-com:office:word" xmlns:w="http://schemas.openxmlformats.org/wordprocessingml/2006/main" xmlns:w14="http://schemas.microsoft.com/office/word/2010/wordml" xmlns:w15="http://schemas.microsoft.com/office/word/2012/wordml" xmlns:wpg="http://schemas.microsoft.com/office/word/2010/wordprocessingGroup" xmlns:wpi="http://schemas.microsoft.com/office/word/2010/wordprocessingInk" xmlns:wne="http://schemas.microsoft.com/office/word/2006/wordml" xmlns:wps="http://schemas.microsoft.com/office/word/2010/wordprocessingShape" mc:Ignorable="w14 w15 wp14">
+<w:numbering xmlns:wpc="http://schemas.microsoft.com/office/word/2010/wordprocessingCanvas" xmlns:cx="http://schemas.microsoft.com/office/drawing/2014/chartex" xmlns:cx1="http://schemas.microsoft.com/office/drawing/2015/9/8/chartex" xmlns:cx2="http://schemas.microsoft.com/office/drawing/2015/10/21/chartex" xmlns:cx3="http://schemas.microsoft.com/office/drawing/2016/5/9/chartex" xmlns:cx4="http://schemas.microsoft.com/office/drawing/2016/5/10/chartex" xmlns:cx5="http://schemas.microsoft.com/office/drawing/2016/5/11/chartex" xmlns:cx6="http://schemas.microsoft.com/office/drawing/2016/5/12/chartex" xmlns:cx7="http://schemas.microsoft.com/office/drawing/2016/5/13/chartex" xmlns:cx8="http://schemas.microsoft.com/office/drawing/2016/5/14/chartex" xmlns:mc="http://schemas.openxmlformats.org/markup-compatibility/2006" xmlns:aink="http://schemas.microsoft.com/office/drawing/2016/ink" xmlns:am3d="http://schemas.microsoft.com/office/drawing/2017/model3d" xmlns:o="urn:schemas-microsoft-com:office:office" xmlns:r="http://schemas.openxmlformats.org/officeDocument/2006/relationships" xmlns:m="http://schemas.openxmlformats.org/officeDocument/2006/math" xmlns:v="urn:schemas-microsoft-com:vml" xmlns:wp14="http://schemas.microsoft.com/office/word/2010/wordprocessingDrawing" xmlns:wp="http://schemas.openxmlformats.org/drawingml/2006/wordprocessingDrawing" xmlns:w10="urn:schemas-microsoft-com:office:word" xmlns:w="http://schemas.openxmlformats.org/wordprocessingml/2006/main" xmlns:w14="http://schemas.microsoft.com/office/word/2010/wordml" xmlns:w15="http://schemas.microsoft.com/office/word/2012/wordml" xmlns:w16cid="http://schemas.microsoft.com/office/word/2016/wordml/cid" xmlns:w16se="http://schemas.microsoft.com/office/word/2015/wordml/symex" xmlns:wpg="http://schemas.microsoft.com/office/word/2010/wordprocessingGroup" xmlns:wpi="http://schemas.microsoft.com/office/word/2010/wordprocessingInk" xmlns:wne="http://schemas.microsoft.com/office/word/2006/wordml" xmlns:wps="http://schemas.microsoft.com/office/word/2010/wordprocessingShape" mc:Ignorable="w14 w15 w16se w16cid wp14">
   <w:abstractNum w:abstractNumId="0" w15:restartNumberingAfterBreak="0">
     <w:nsid w:val="0030577F"/>
     <w:multiLevelType w:val="hybridMultilevel"/>
@@ -3111,7 +3258,7 @@
 </file>
 
 <file path=word/styles.xml><?xml version="1.0" encoding="utf-8"?>
-<w:styles xmlns:mc="http://schemas.openxmlformats.org/markup-compatibility/2006" xmlns:r="http://schemas.openxmlformats.org/officeDocument/2006/relationships" xmlns:w="http://schemas.openxmlformats.org/wordprocessingml/2006/main" xmlns:w14="http://schemas.microsoft.com/office/word/2010/wordml" xmlns:w15="http://schemas.microsoft.com/office/word/2012/wordml" mc:Ignorable="w14 w15">
+<w:styles xmlns:mc="http://schemas.openxmlformats.org/markup-compatibility/2006" xmlns:r="http://schemas.openxmlformats.org/officeDocument/2006/relationships" xmlns:w="http://schemas.openxmlformats.org/wordprocessingml/2006/main" xmlns:w14="http://schemas.microsoft.com/office/word/2010/wordml" xmlns:w15="http://schemas.microsoft.com/office/word/2012/wordml" xmlns:w16cid="http://schemas.microsoft.com/office/word/2016/wordml/cid" xmlns:w16se="http://schemas.microsoft.com/office/word/2015/wordml/symex" mc:Ignorable="w14 w15 w16se w16cid">
   <w:docDefaults>
     <w:rPrDefault>
       <w:rPr>
@@ -3127,7 +3274,7 @@
       </w:pPr>
     </w:pPrDefault>
   </w:docDefaults>
-  <w:latentStyles w:defLockedState="0" w:defUIPriority="99" w:defSemiHidden="0" w:defUnhideWhenUsed="0" w:defQFormat="0" w:count="371">
+  <w:latentStyles w:defLockedState="0" w:defUIPriority="99" w:defSemiHidden="0" w:defUnhideWhenUsed="0" w:defQFormat="0" w:count="375">
     <w:lsdException w:name="Normal" w:uiPriority="0" w:qFormat="1"/>
     <w:lsdException w:name="heading 1" w:uiPriority="9" w:qFormat="1"/>
     <w:lsdException w:name="heading 2" w:semiHidden="1" w:uiPriority="9" w:unhideWhenUsed="1" w:qFormat="1"/>
@@ -3233,7 +3380,6 @@
     <w:lsdException w:name="HTML Sample" w:semiHidden="1" w:unhideWhenUsed="1"/>
     <w:lsdException w:name="HTML Typewriter" w:semiHidden="1" w:unhideWhenUsed="1"/>
     <w:lsdException w:name="HTML Variable" w:semiHidden="1" w:unhideWhenUsed="1"/>
-    <w:lsdException w:name="Normal Table" w:semiHidden="1" w:unhideWhenUsed="1"/>
     <w:lsdException w:name="annotation subject" w:semiHidden="1" w:unhideWhenUsed="1"/>
     <w:lsdException w:name="No List" w:semiHidden="1" w:unhideWhenUsed="1"/>
     <w:lsdException w:name="Outline List 1" w:semiHidden="1" w:unhideWhenUsed="1"/>
@@ -3277,10 +3423,8 @@
     <w:lsdException w:name="Table Elegant" w:semiHidden="1" w:unhideWhenUsed="1"/>
     <w:lsdException w:name="Table Professional" w:semiHidden="1" w:unhideWhenUsed="1"/>
     <w:lsdException w:name="Table Subtle 1" w:semiHidden="1" w:unhideWhenUsed="1"/>
-    <w:lsdException w:name="Table Subtle 2" w:semiHidden="1" w:unhideWhenUsed="1"/>
     <w:lsdException w:name="Table Web 1" w:semiHidden="1" w:unhideWhenUsed="1"/>
     <w:lsdException w:name="Table Web 2" w:semiHidden="1" w:unhideWhenUsed="1"/>
-    <w:lsdException w:name="Table Web 3" w:semiHidden="1" w:unhideWhenUsed="1"/>
     <w:lsdException w:name="Balloon Text" w:semiHidden="1" w:unhideWhenUsed="1"/>
     <w:lsdException w:name="Table Grid" w:uiPriority="39"/>
     <w:lsdException w:name="Table Theme" w:semiHidden="1" w:unhideWhenUsed="1"/>
@@ -3499,6 +3643,10 @@
     <w:lsdException w:name="List Table 5 Dark Accent 6" w:uiPriority="50"/>
     <w:lsdException w:name="List Table 6 Colorful Accent 6" w:uiPriority="51"/>
     <w:lsdException w:name="List Table 7 Colorful Accent 6" w:uiPriority="52"/>
+    <w:lsdException w:name="Mention" w:semiHidden="1" w:unhideWhenUsed="1"/>
+    <w:lsdException w:name="Smart Hyperlink" w:semiHidden="1" w:unhideWhenUsed="1"/>
+    <w:lsdException w:name="Hashtag" w:semiHidden="1" w:unhideWhenUsed="1"/>
+    <w:lsdException w:name="Unresolved Mention" w:semiHidden="1" w:unhideWhenUsed="1"/>
   </w:latentStyles>
   <w:style w:type="paragraph" w:default="1" w:styleId="Normal">
     <w:name w:val="Normal"/>

--- a/UWPSamples/Audio/AdvancedSpatialSoundsUWP/Readme.docx
+++ b/UWPSamples/Audio/AdvancedSpatialSoundsUWP/Readme.docx
@@ -20,6 +20,27 @@
       </w:r>
       <w:r>
         <w:t>Sample</w:t>
+      </w:r>
+    </w:p>
+    <w:p>
+      <w:pPr>
+        <w:rPr>
+          <w:i/>
+        </w:rPr>
+      </w:pPr>
+      <w:bookmarkStart w:id="0" w:name="_Hlk494729398"/>
+      <w:r>
+        <w:rPr>
+          <w:i/>
+        </w:rPr>
+        <w:t xml:space="preserve">This sample is compatible with the </w:t>
+      </w:r>
+      <w:bookmarkEnd w:id="0"/>
+      <w:r>
+        <w:rPr>
+          <w:i/>
+        </w:rPr>
+        <w:t>Windows 10 April 2018 Update SDK (17134)</w:t>
       </w:r>
     </w:p>
     <w:p>
@@ -42,7 +63,7 @@
           <w:sz w:val="20"/>
           <w:szCs w:val="22"/>
         </w:rPr>
-        <w:t xml:space="preserve">This sample is compatible </w:t>
+        <w:t>Requires the Windows 10 Creators Update</w:t>
       </w:r>
       <w:r>
         <w:rPr>
@@ -52,8 +73,10 @@
           <w:sz w:val="20"/>
           <w:szCs w:val="22"/>
         </w:rPr>
-        <w:t>Windows 10 Fall Creators Update SDK (16299)</w:t>
-      </w:r>
+        <w:t xml:space="preserve"> (Version 1703)</w:t>
+      </w:r>
+      <w:bookmarkStart w:id="1" w:name="_GoBack"/>
+      <w:bookmarkEnd w:id="1"/>
       <w:r>
         <w:rPr>
           <w:rFonts w:eastAsiaTheme="minorHAnsi" w:cs="Times New Roman"/>
@@ -62,7 +85,7 @@
           <w:sz w:val="20"/>
           <w:szCs w:val="22"/>
         </w:rPr>
-        <w:t>. Requires the Windows 10 Creators Update or later.</w:t>
+        <w:t xml:space="preserve"> or later.</w:t>
       </w:r>
     </w:p>
     <w:p/>
@@ -82,9 +105,11 @@
       <w:r>
         <w:t xml:space="preserve">use </w:t>
       </w:r>
+      <w:proofErr w:type="spellStart"/>
       <w:r>
         <w:t>ISpatialAudioClient</w:t>
       </w:r>
+      <w:proofErr w:type="spellEnd"/>
       <w:r>
         <w:t xml:space="preserve"> to playback </w:t>
       </w:r>
@@ -240,9 +265,11 @@
             <w:pPr>
               <w:pStyle w:val="Tableheading"/>
             </w:pPr>
+            <w:proofErr w:type="spellStart"/>
             <w:r>
               <w:t>Contoller</w:t>
             </w:r>
+            <w:proofErr w:type="spellEnd"/>
           </w:p>
         </w:tc>
       </w:tr>
@@ -349,8 +376,13 @@
             <w:pPr>
               <w:pStyle w:val="Tablebody"/>
             </w:pPr>
+            <w:proofErr w:type="spellStart"/>
             <w:r>
-              <w:t>DPad Up</w:t>
+              <w:t>DPad</w:t>
+            </w:r>
+            <w:proofErr w:type="spellEnd"/>
+            <w:r>
+              <w:t xml:space="preserve"> Up</w:t>
             </w:r>
           </w:p>
         </w:tc>
@@ -396,8 +428,13 @@
             <w:pPr>
               <w:pStyle w:val="Tablebody"/>
             </w:pPr>
+            <w:proofErr w:type="spellStart"/>
             <w:r>
-              <w:t>DPad Down</w:t>
+              <w:t>DPad</w:t>
+            </w:r>
+            <w:proofErr w:type="spellEnd"/>
+            <w:r>
+              <w:t xml:space="preserve"> Down</w:t>
             </w:r>
           </w:p>
         </w:tc>
@@ -460,16 +497,21 @@
       </w:r>
     </w:p>
     <w:p>
-      <w:bookmarkStart w:id="0" w:name="ID2EMD"/>
-      <w:bookmarkEnd w:id="0"/>
+      <w:bookmarkStart w:id="2" w:name="ID2EMD"/>
+      <w:bookmarkEnd w:id="2"/>
       <w:r>
         <w:t xml:space="preserve">This sample demonstrates how to </w:t>
       </w:r>
       <w:r>
         <w:t xml:space="preserve">use </w:t>
       </w:r>
-      <w:r>
-        <w:t>ISpatialAudioClient to</w:t>
+      <w:proofErr w:type="spellStart"/>
+      <w:r>
+        <w:t>ISpatialAudioClient</w:t>
+      </w:r>
+      <w:proofErr w:type="spellEnd"/>
+      <w:r>
+        <w:t xml:space="preserve"> to</w:t>
       </w:r>
       <w:r>
         <w:t xml:space="preserve"> play </w:t>
@@ -489,8 +531,13 @@
       <w:r>
         <w:t xml:space="preserve">  Once </w:t>
       </w:r>
-      <w:r>
-        <w:t xml:space="preserve">ISpatialAudioClient </w:t>
+      <w:proofErr w:type="spellStart"/>
+      <w:r>
+        <w:t>ISpatialAudioClient</w:t>
+      </w:r>
+      <w:proofErr w:type="spellEnd"/>
+      <w:r>
+        <w:t xml:space="preserve"> </w:t>
       </w:r>
       <w:r>
         <w:t>has been initialized</w:t>
@@ -556,8 +603,6 @@
       <w:r>
         <w:t>. Added game controller support in January 2018.</w:t>
       </w:r>
-      <w:bookmarkStart w:id="1" w:name="_GoBack"/>
-      <w:bookmarkEnd w:id="1"/>
     </w:p>
     <w:sectPr>
       <w:headerReference w:type="even" r:id="rId9"/>
@@ -808,6 +853,7 @@
             </w:rPr>
             <w:t xml:space="preserve">: </w:t>
           </w:r>
+          <w:proofErr w:type="spellStart"/>
           <w:r>
             <w:rPr>
               <w:rFonts w:cs="Segoe UI"/>
@@ -816,6 +862,7 @@
             </w:rPr>
             <w:t>AdvancedSpatialSounds</w:t>
           </w:r>
+          <w:proofErr w:type="spellEnd"/>
         </w:p>
       </w:tc>
       <w:tc>
@@ -1084,6 +1131,7 @@
             </w:rPr>
             <w:t xml:space="preserve">| </w:t>
           </w:r>
+          <w:proofErr w:type="spellStart"/>
           <w:r>
             <w:rPr>
               <w:rFonts w:cs="Segoe UI"/>
@@ -1092,6 +1140,7 @@
             </w:rPr>
             <w:t>SimplePlaySound</w:t>
           </w:r>
+          <w:proofErr w:type="spellEnd"/>
         </w:p>
       </w:tc>
       <w:tc>
@@ -3380,6 +3429,7 @@
     <w:lsdException w:name="HTML Sample" w:semiHidden="1" w:unhideWhenUsed="1"/>
     <w:lsdException w:name="HTML Typewriter" w:semiHidden="1" w:unhideWhenUsed="1"/>
     <w:lsdException w:name="HTML Variable" w:semiHidden="1" w:unhideWhenUsed="1"/>
+    <w:lsdException w:name="Normal Table" w:semiHidden="1" w:unhideWhenUsed="1"/>
     <w:lsdException w:name="annotation subject" w:semiHidden="1" w:unhideWhenUsed="1"/>
     <w:lsdException w:name="No List" w:semiHidden="1" w:unhideWhenUsed="1"/>
     <w:lsdException w:name="Outline List 1" w:semiHidden="1" w:unhideWhenUsed="1"/>
@@ -3423,8 +3473,10 @@
     <w:lsdException w:name="Table Elegant" w:semiHidden="1" w:unhideWhenUsed="1"/>
     <w:lsdException w:name="Table Professional" w:semiHidden="1" w:unhideWhenUsed="1"/>
     <w:lsdException w:name="Table Subtle 1" w:semiHidden="1" w:unhideWhenUsed="1"/>
+    <w:lsdException w:name="Table Subtle 2" w:semiHidden="1" w:unhideWhenUsed="1"/>
     <w:lsdException w:name="Table Web 1" w:semiHidden="1" w:unhideWhenUsed="1"/>
     <w:lsdException w:name="Table Web 2" w:semiHidden="1" w:unhideWhenUsed="1"/>
+    <w:lsdException w:name="Table Web 3" w:semiHidden="1" w:unhideWhenUsed="1"/>
     <w:lsdException w:name="Balloon Text" w:semiHidden="1" w:unhideWhenUsed="1"/>
     <w:lsdException w:name="Table Grid" w:uiPriority="39"/>
     <w:lsdException w:name="Table Theme" w:semiHidden="1" w:unhideWhenUsed="1"/>

--- a/UWPSamples/Audio/AdvancedSpatialSoundsUWP/Readme.docx
+++ b/UWPSamples/Audio/AdvancedSpatialSoundsUWP/Readme.docx
@@ -29,6 +29,7 @@
         </w:rPr>
       </w:pPr>
       <w:bookmarkStart w:id="0" w:name="_Hlk494729398"/>
+      <w:bookmarkStart w:id="1" w:name="_GoBack"/>
       <w:r>
         <w:rPr>
           <w:i/>
@@ -40,9 +41,34 @@
         <w:rPr>
           <w:i/>
         </w:rPr>
-        <w:t>Windows 10 April 2018 Update SDK (17134)</w:t>
+        <w:t xml:space="preserve">Windows 10 </w:t>
+      </w:r>
+      <w:r>
+        <w:rPr>
+          <w:i/>
+        </w:rPr>
+        <w:t>October 2018</w:t>
+      </w:r>
+      <w:r>
+        <w:rPr>
+          <w:i/>
+        </w:rPr>
+        <w:t xml:space="preserve"> Update SDK (</w:t>
+      </w:r>
+      <w:r>
+        <w:rPr>
+          <w:i/>
+        </w:rPr>
+        <w:t>17763</w:t>
+      </w:r>
+      <w:r>
+        <w:rPr>
+          <w:i/>
+        </w:rPr>
+        <w:t>)</w:t>
       </w:r>
     </w:p>
+    <w:bookmarkEnd w:id="1"/>
     <w:p>
       <w:pPr>
         <w:pStyle w:val="Heading1"/>
@@ -75,8 +101,6 @@
         </w:rPr>
         <w:t xml:space="preserve"> (Version 1703)</w:t>
       </w:r>
-      <w:bookmarkStart w:id="1" w:name="_GoBack"/>
-      <w:bookmarkEnd w:id="1"/>
       <w:r>
         <w:rPr>
           <w:rFonts w:eastAsiaTheme="minorHAnsi" w:cs="Times New Roman"/>
